--- a/Back-End/建立数据库/关系模式.docx
+++ b/Back-End/建立数据库/关系模式.docx
@@ -78,13 +78,44 @@
       <w:proofErr w:type="spellStart"/>
       <w:r>
         <w:rPr>
+          <w:b/>
+          <w:bCs/>
+          <w:i/>
+          <w:iCs/>
           <w:color w:val="FF0000"/>
         </w:rPr>
         <w:t>u_id</w:t>
       </w:r>
       <w:proofErr w:type="spellEnd"/>
       <w:r>
-        <w:t xml:space="preserve"> , password, </w:t>
+        <w:rPr>
+          <w:b/>
+          <w:bCs/>
+        </w:rPr>
+        <w:t xml:space="preserve"> </w:t>
+      </w:r>
+      <w:r>
+        <w:rPr>
+          <w:b/>
+          <w:bCs/>
+        </w:rPr>
+        <w:t xml:space="preserve"> string</w:t>
+      </w:r>
+      <w:r>
+        <w:t>, password</w:t>
+      </w:r>
+      <w:r>
+        <w:t xml:space="preserve"> </w:t>
+      </w:r>
+      <w:r>
+        <w:rPr>
+          <w:b/>
+          <w:bCs/>
+        </w:rPr>
+        <w:t>varchar(10)</w:t>
+      </w:r>
+      <w:r>
+        <w:t xml:space="preserve"> </w:t>
       </w:r>
       <w:proofErr w:type="spellStart"/>
       <w:r>
@@ -92,7 +123,20 @@
       </w:r>
       <w:proofErr w:type="spellEnd"/>
       <w:r>
-        <w:t xml:space="preserve">. </w:t>
+        <w:t xml:space="preserve"> </w:t>
+      </w:r>
+      <w:r>
+        <w:rPr>
+          <w:b/>
+          <w:bCs/>
+        </w:rPr>
+        <w:t>string</w:t>
+      </w:r>
+      <w:r>
+        <w:t>.</w:t>
+      </w:r>
+      <w:r>
+        <w:t xml:space="preserve"> </w:t>
       </w:r>
       <w:proofErr w:type="spellStart"/>
       <w:r>
@@ -100,11 +144,308 @@
       </w:r>
       <w:proofErr w:type="spellEnd"/>
       <w:r>
+        <w:t xml:space="preserve"> </w:t>
+      </w:r>
+      <w:r>
+        <w:rPr>
+          <w:b/>
+          <w:bCs/>
+        </w:rPr>
+        <w:t>varchar</w:t>
+      </w:r>
+      <w:r>
+        <w:t>,</w:t>
+      </w:r>
+      <w:r>
+        <w:t xml:space="preserve"> </w:t>
+      </w:r>
+      <w:proofErr w:type="spellStart"/>
+      <w:r>
+        <w:t>u_status</w:t>
+      </w:r>
+      <w:proofErr w:type="spellEnd"/>
+      <w:r>
+        <w:t xml:space="preserve"> </w:t>
+      </w:r>
+      <w:r>
+        <w:rPr>
+          <w:b/>
+          <w:bCs/>
+        </w:rPr>
+        <w:t>varchar</w:t>
+      </w:r>
+    </w:p>
+    <w:p>
+      <w:r>
+        <w:t xml:space="preserve">, </w:t>
+      </w:r>
+      <w:proofErr w:type="spellStart"/>
+      <w:r>
+        <w:t>creat_time</w:t>
+      </w:r>
+      <w:proofErr w:type="spellEnd"/>
+      <w:r>
+        <w:t xml:space="preserve"> </w:t>
+      </w:r>
+      <w:r>
+        <w:rPr>
+          <w:b/>
+          <w:bCs/>
+        </w:rPr>
+        <w:t>date</w:t>
+      </w:r>
+      <w:r>
+        <w:t>);</w:t>
+      </w:r>
+    </w:p>
+    <w:p>
+      <w:pPr>
+        <w:rPr>
+          <w:b/>
+          <w:bCs/>
+        </w:rPr>
+      </w:pPr>
+      <w:r>
+        <w:rPr>
+          <w:rFonts w:hint="eastAsia"/>
+          <w:b/>
+          <w:bCs/>
+        </w:rPr>
+        <w:t>所有i</w:t>
+      </w:r>
+      <w:r>
+        <w:rPr>
+          <w:b/>
+          <w:bCs/>
+        </w:rPr>
+        <w:t>d</w:t>
+      </w:r>
+      <w:r>
+        <w:rPr>
+          <w:rFonts w:hint="eastAsia"/>
+          <w:b/>
+          <w:bCs/>
+        </w:rPr>
+        <w:t>都是v</w:t>
+      </w:r>
+      <w:r>
+        <w:rPr>
+          <w:b/>
+          <w:bCs/>
+        </w:rPr>
+        <w:t>archar</w:t>
+      </w:r>
+      <w:r>
+        <w:rPr>
+          <w:b/>
+          <w:bCs/>
+        </w:rPr>
+        <w:t>(8)</w:t>
+      </w:r>
+    </w:p>
+    <w:p>
+      <w:pPr>
+        <w:rPr>
+          <w:b/>
+          <w:bCs/>
+        </w:rPr>
+      </w:pPr>
+      <w:r>
+        <w:rPr>
+          <w:rFonts w:hint="eastAsia"/>
+        </w:rPr>
+        <w:t>关注</w:t>
+      </w:r>
+      <w:r>
+        <w:t xml:space="preserve"> follow (</w:t>
+      </w:r>
+      <w:proofErr w:type="spellStart"/>
+      <w:r>
+        <w:rPr>
+          <w:color w:val="FF0000"/>
+        </w:rPr>
+        <w:t>fans_id</w:t>
+      </w:r>
+      <w:proofErr w:type="spellEnd"/>
+      <w:r>
+        <w:rPr>
+          <w:color w:val="000000" w:themeColor="text1"/>
+        </w:rPr>
         <w:t xml:space="preserve"> ,</w:t>
       </w:r>
-      <w:proofErr w:type="spellStart"/>
-      <w:r>
-        <w:t>u_status</w:t>
+      <w:r>
+        <w:rPr>
+          <w:color w:val="FF0000"/>
+        </w:rPr>
+        <w:t xml:space="preserve"> </w:t>
+      </w:r>
+      <w:proofErr w:type="spellStart"/>
+      <w:r>
+        <w:rPr>
+          <w:color w:val="FF0000"/>
+        </w:rPr>
+        <w:t>follow_id</w:t>
+      </w:r>
+      <w:proofErr w:type="spellEnd"/>
+      <w:r>
+        <w:t>);</w:t>
+      </w:r>
+    </w:p>
+    <w:p>
+      <w:r>
+        <w:rPr>
+          <w:rFonts w:hint="eastAsia"/>
+        </w:rPr>
+        <w:t>用户资料信息</w:t>
+      </w:r>
+      <w:proofErr w:type="spellStart"/>
+      <w:r>
+        <w:t>userInfo</w:t>
+      </w:r>
+      <w:proofErr w:type="spellEnd"/>
+      <w:r>
+        <w:t>(</w:t>
+      </w:r>
+      <w:proofErr w:type="spellStart"/>
+      <w:r>
+        <w:rPr>
+          <w:b/>
+          <w:bCs/>
+          <w:i/>
+          <w:iCs/>
+          <w:color w:val="FF0000"/>
+        </w:rPr>
+        <w:t>u_id</w:t>
+      </w:r>
+      <w:proofErr w:type="spellEnd"/>
+      <w:r>
+        <w:rPr>
+          <w:b/>
+          <w:bCs/>
+          <w:color w:val="FF0000"/>
+        </w:rPr>
+        <w:t>,</w:t>
+      </w:r>
+      <w:r>
+        <w:t xml:space="preserve"> name, birthday</w:t>
+      </w:r>
+      <w:r>
+        <w:t xml:space="preserve"> </w:t>
+      </w:r>
+      <w:proofErr w:type="spellStart"/>
+      <w:r>
+        <w:rPr>
+          <w:b/>
+          <w:bCs/>
+        </w:rPr>
+        <w:t>date</w:t>
+      </w:r>
+      <w:r>
+        <w:t>,phone_num</w:t>
+      </w:r>
+      <w:r>
+        <w:t>ber</w:t>
+      </w:r>
+      <w:r>
+        <w:t>,mail</w:t>
+      </w:r>
+      <w:proofErr w:type="spellEnd"/>
+      <w:r>
+        <w:t xml:space="preserve"> </w:t>
+      </w:r>
+      <w:proofErr w:type="spellStart"/>
+      <w:r>
+        <w:rPr>
+          <w:b/>
+          <w:bCs/>
+        </w:rPr>
+        <w:t>varcahr</w:t>
+      </w:r>
+      <w:r>
+        <w:t>,message</w:t>
+      </w:r>
+      <w:proofErr w:type="spellEnd"/>
+      <w:r>
+        <w:t xml:space="preserve"> </w:t>
+      </w:r>
+      <w:r>
+        <w:rPr>
+          <w:b/>
+          <w:bCs/>
+        </w:rPr>
+        <w:t>varchar</w:t>
+      </w:r>
+      <w:r>
+        <w:rPr>
+          <w:b/>
+          <w:bCs/>
+        </w:rPr>
+        <w:t>(50)</w:t>
+      </w:r>
+      <w:r>
+        <w:t>);</w:t>
+      </w:r>
+    </w:p>
+    <w:p>
+      <w:proofErr w:type="spellStart"/>
+      <w:r>
+        <w:t>U_id</w:t>
+      </w:r>
+      <w:proofErr w:type="spellEnd"/>
+      <w:r>
+        <w:rPr>
+          <w:rFonts w:hint="eastAsia"/>
+        </w:rPr>
+        <w:t>参照用户中的</w:t>
+      </w:r>
+      <w:proofErr w:type="spellStart"/>
+      <w:r>
+        <w:rPr>
+          <w:rFonts w:hint="eastAsia"/>
+        </w:rPr>
+        <w:t>u</w:t>
+      </w:r>
+      <w:r>
+        <w:t>_id</w:t>
+      </w:r>
+      <w:proofErr w:type="spellEnd"/>
+      <w:r>
+        <w:t>.</w:t>
+      </w:r>
+    </w:p>
+    <w:p>
+      <w:pPr>
+        <w:rPr>
+          <w:b/>
+          <w:bCs/>
+        </w:rPr>
+      </w:pPr>
+      <w:r>
+        <w:rPr>
+          <w:rFonts w:hint="eastAsia"/>
+        </w:rPr>
+        <w:t xml:space="preserve">钱包 </w:t>
+      </w:r>
+      <w:r>
+        <w:t xml:space="preserve">wallet( </w:t>
+      </w:r>
+      <w:proofErr w:type="spellStart"/>
+      <w:r>
+        <w:rPr>
+          <w:color w:val="FF0000"/>
+        </w:rPr>
+        <w:t>u_id</w:t>
+      </w:r>
+      <w:proofErr w:type="spellEnd"/>
+      <w:r>
+        <w:t xml:space="preserve">, fund, coin, </w:t>
+      </w:r>
+      <w:proofErr w:type="spellStart"/>
+      <w:r>
+        <w:t>publish</w:t>
+      </w:r>
+      <w:r>
+        <w:t>_num</w:t>
       </w:r>
       <w:proofErr w:type="spellEnd"/>
       <w:r>
@@ -112,7 +453,7 @@
       </w:r>
       <w:proofErr w:type="spellStart"/>
       <w:r>
-        <w:t>creat_time</w:t>
+        <w:t>buy_num</w:t>
       </w:r>
       <w:proofErr w:type="spellEnd"/>
       <w:r>
@@ -124,37 +465,304 @@
         <w:rPr>
           <w:rFonts w:hint="eastAsia"/>
         </w:rPr>
-        <w:t>关注</w:t>
-      </w:r>
-      <w:r>
-        <w:t xml:space="preserve"> follow (</w:t>
-      </w:r>
-      <w:proofErr w:type="spellStart"/>
-      <w:r>
-        <w:rPr>
-          <w:color w:val="FF0000"/>
-        </w:rPr>
-        <w:t>fans_id</w:t>
-      </w:r>
-      <w:proofErr w:type="spellEnd"/>
+        <w:t>充</w:t>
+      </w:r>
+      <w:proofErr w:type="gramStart"/>
+      <w:r>
+        <w:rPr>
+          <w:rFonts w:hint="eastAsia"/>
+        </w:rPr>
+        <w:t>值记录</w:t>
+      </w:r>
+      <w:proofErr w:type="gramEnd"/>
+      <w:r>
+        <w:rPr>
+          <w:rFonts w:hint="eastAsia"/>
+        </w:rPr>
+        <w:t xml:space="preserve"> </w:t>
+      </w:r>
+      <w:r>
+        <w:t>payment (</w:t>
+      </w:r>
+      <w:proofErr w:type="spellStart"/>
+      <w:r>
+        <w:rPr>
+          <w:color w:val="FF0000"/>
+        </w:rPr>
+        <w:t>u_id</w:t>
+      </w:r>
+      <w:proofErr w:type="spellEnd"/>
+      <w:r>
+        <w:rPr>
+          <w:color w:val="FF0000"/>
+        </w:rPr>
+        <w:t xml:space="preserve"> , </w:t>
+      </w:r>
+      <w:r>
+        <w:rPr>
+          <w:color w:val="FF0000"/>
+        </w:rPr>
+        <w:t xml:space="preserve">time, </w:t>
+      </w:r>
       <w:r>
         <w:rPr>
           <w:color w:val="000000" w:themeColor="text1"/>
         </w:rPr>
+        <w:t xml:space="preserve">money, </w:t>
+      </w:r>
+      <w:proofErr w:type="spellStart"/>
+      <w:r>
+        <w:rPr>
+          <w:color w:val="000000" w:themeColor="text1"/>
+        </w:rPr>
+        <w:t>source_type</w:t>
+      </w:r>
+      <w:proofErr w:type="spellEnd"/>
+      <w:r>
+        <w:t>)</w:t>
+      </w:r>
+      <w:r>
+        <w:t>;</w:t>
+      </w:r>
+    </w:p>
+    <w:p>
+      <w:proofErr w:type="gramStart"/>
+      <w:r>
+        <w:rPr>
+          <w:rFonts w:hint="eastAsia"/>
+        </w:rPr>
+        <w:t>拥有博客</w:t>
+      </w:r>
+      <w:proofErr w:type="gramEnd"/>
+      <w:r>
+        <w:rPr>
+          <w:rFonts w:hint="eastAsia"/>
+        </w:rPr>
+        <w:t xml:space="preserve"> </w:t>
+      </w:r>
+      <w:proofErr w:type="spellStart"/>
+      <w:r>
+        <w:t>ownBlog</w:t>
+      </w:r>
+      <w:proofErr w:type="spellEnd"/>
+      <w:r>
+        <w:t>(</w:t>
+      </w:r>
+      <w:proofErr w:type="spellStart"/>
+      <w:r>
+        <w:rPr>
+          <w:color w:val="FF0000"/>
+        </w:rPr>
+        <w:t>u_id</w:t>
+      </w:r>
+      <w:proofErr w:type="spellEnd"/>
+      <w:r>
+        <w:t xml:space="preserve">, </w:t>
+      </w:r>
+      <w:proofErr w:type="spellStart"/>
+      <w:r>
+        <w:rPr>
+          <w:color w:val="FF0000"/>
+        </w:rPr>
+        <w:t>b_id</w:t>
+      </w:r>
+      <w:proofErr w:type="spellEnd"/>
+      <w:r>
+        <w:t>);</w:t>
+      </w:r>
+    </w:p>
+    <w:p>
+      <w:proofErr w:type="gramStart"/>
+      <w:r>
+        <w:rPr>
+          <w:rFonts w:hint="eastAsia"/>
+        </w:rPr>
+        <w:t>博客</w:t>
+      </w:r>
+      <w:proofErr w:type="gramEnd"/>
+      <w:r>
+        <w:rPr>
+          <w:rFonts w:hint="eastAsia"/>
+        </w:rPr>
+        <w:t xml:space="preserve"> </w:t>
+      </w:r>
+      <w:r>
+        <w:t>blog (</w:t>
+      </w:r>
+      <w:proofErr w:type="spellStart"/>
+      <w:r>
+        <w:rPr>
+          <w:b/>
+          <w:bCs/>
+          <w:i/>
+          <w:iCs/>
+          <w:color w:val="FF0000"/>
+        </w:rPr>
+        <w:t>b_id</w:t>
+      </w:r>
+      <w:proofErr w:type="spellEnd"/>
+      <w:r>
+        <w:t xml:space="preserve">, date, </w:t>
+      </w:r>
+      <w:proofErr w:type="spellStart"/>
+      <w:r>
+        <w:t>b_type</w:t>
+      </w:r>
+      <w:proofErr w:type="spellEnd"/>
+      <w:r>
+        <w:t xml:space="preserve">, </w:t>
+      </w:r>
+      <w:proofErr w:type="spellStart"/>
+      <w:r>
+        <w:t>publish_time</w:t>
+      </w:r>
+      <w:proofErr w:type="spellEnd"/>
+      <w:r>
+        <w:t>);</w:t>
+      </w:r>
+    </w:p>
+    <w:p>
+      <w:r>
+        <w:rPr>
+          <w:rFonts w:hint="eastAsia"/>
+        </w:rPr>
+        <w:t>发布图片</w:t>
+      </w:r>
+      <w:proofErr w:type="spellStart"/>
+      <w:r>
+        <w:rPr>
+          <w:rFonts w:hint="eastAsia"/>
+        </w:rPr>
+        <w:t>p</w:t>
+      </w:r>
+      <w:r>
+        <w:t>ublishPicture</w:t>
+      </w:r>
+      <w:proofErr w:type="spellEnd"/>
+      <w:r>
+        <w:t>(</w:t>
+      </w:r>
+      <w:proofErr w:type="spellStart"/>
+      <w:r>
+        <w:rPr>
+          <w:color w:val="FF0000"/>
+        </w:rPr>
+        <w:t>u_id</w:t>
+      </w:r>
+      <w:proofErr w:type="spellEnd"/>
+      <w:r>
+        <w:rPr>
+          <w:color w:val="FF0000"/>
+        </w:rPr>
         <w:t xml:space="preserve"> ,</w:t>
       </w:r>
-      <w:r>
-        <w:rPr>
-          <w:color w:val="FF0000"/>
+      <w:proofErr w:type="spellStart"/>
+      <w:r>
+        <w:rPr>
+          <w:color w:val="FF0000"/>
+        </w:rPr>
+        <w:t>p_id</w:t>
+      </w:r>
+      <w:r>
+        <w:rPr>
+          <w:color w:val="FF0000"/>
+        </w:rPr>
+        <w:t>,</w:t>
+      </w:r>
+      <w:r>
+        <w:rPr>
+          <w:color w:val="000000" w:themeColor="text1"/>
+        </w:rPr>
+        <w:t>time</w:t>
+      </w:r>
+      <w:proofErr w:type="spellEnd"/>
+      <w:r>
+        <w:t>);</w:t>
+      </w:r>
+    </w:p>
+    <w:p>
+      <w:r>
+        <w:rPr>
+          <w:rFonts w:hint="eastAsia"/>
+        </w:rPr>
+        <w:t xml:space="preserve">收藏图片 </w:t>
+      </w:r>
+      <w:proofErr w:type="spellStart"/>
+      <w:r>
+        <w:t>favoritePicture</w:t>
+      </w:r>
+      <w:proofErr w:type="spellEnd"/>
+      <w:r>
+        <w:t>(</w:t>
+      </w:r>
+      <w:proofErr w:type="spellStart"/>
+      <w:r>
+        <w:rPr>
+          <w:color w:val="FF0000"/>
+        </w:rPr>
+        <w:t>u_id,p_id</w:t>
+      </w:r>
+      <w:r>
+        <w:rPr>
+          <w:color w:val="FF0000"/>
+        </w:rPr>
+        <w:t>,</w:t>
+      </w:r>
+      <w:r>
+        <w:rPr>
+          <w:color w:val="000000" w:themeColor="text1"/>
+        </w:rPr>
+        <w:t>time</w:t>
+      </w:r>
+      <w:proofErr w:type="spellEnd"/>
+      <w:r>
+        <w:t>);</w:t>
+      </w:r>
+    </w:p>
+    <w:p>
+      <w:r>
+        <w:rPr>
+          <w:rFonts w:hint="eastAsia"/>
+        </w:rPr>
+        <w:t>赞/</w:t>
+      </w:r>
+      <w:proofErr w:type="gramStart"/>
+      <w:r>
+        <w:rPr>
+          <w:rFonts w:hint="eastAsia"/>
+        </w:rPr>
+        <w:t>踩操作</w:t>
+      </w:r>
+      <w:proofErr w:type="gramEnd"/>
+      <w:r>
+        <w:rPr>
+          <w:rFonts w:hint="eastAsia"/>
         </w:rPr>
         <w:t xml:space="preserve"> </w:t>
       </w:r>
       <w:proofErr w:type="spellStart"/>
       <w:r>
-        <w:rPr>
-          <w:color w:val="FF0000"/>
-        </w:rPr>
-        <w:t>follow_id</w:t>
+        <w:t>likesPicture</w:t>
+      </w:r>
+      <w:proofErr w:type="spellEnd"/>
+      <w:r>
+        <w:t>(</w:t>
+      </w:r>
+      <w:proofErr w:type="spellStart"/>
+      <w:r>
+        <w:rPr>
+          <w:color w:val="FF0000"/>
+        </w:rPr>
+        <w:t>u_id,p_id</w:t>
+      </w:r>
+      <w:r>
+        <w:t>,</w:t>
+      </w:r>
+      <w:r>
+        <w:t>time,</w:t>
+      </w:r>
+      <w:r>
+        <w:t>type</w:t>
       </w:r>
       <w:proofErr w:type="spellEnd"/>
       <w:r>
@@ -166,19 +774,251 @@
         <w:rPr>
           <w:rFonts w:hint="eastAsia"/>
         </w:rPr>
-        <w:t>用户资料信息</w:t>
-      </w:r>
-      <w:proofErr w:type="spellStart"/>
-      <w:r>
-        <w:t>userInfo</w:t>
-      </w:r>
-      <w:proofErr w:type="spellEnd"/>
-      <w:r>
+        <w:t>审核</w:t>
+      </w:r>
+      <w:r>
+        <w:t xml:space="preserve"> </w:t>
+      </w:r>
+      <w:r>
+        <w:t>check(</w:t>
+      </w:r>
+      <w:proofErr w:type="spellStart"/>
+      <w:r>
+        <w:rPr>
+          <w:color w:val="FF0000"/>
+        </w:rPr>
+        <w:t>u_id</w:t>
+      </w:r>
+      <w:proofErr w:type="spellEnd"/>
+      <w:r>
+        <w:rPr>
+          <w:color w:val="FF0000"/>
+        </w:rPr>
+        <w:t xml:space="preserve"> ,</w:t>
+      </w:r>
+      <w:proofErr w:type="spellStart"/>
+      <w:r>
+        <w:rPr>
+          <w:color w:val="FF0000"/>
+        </w:rPr>
+        <w:t>c_id</w:t>
+      </w:r>
+      <w:r>
+        <w:t>,c_time</w:t>
+      </w:r>
+      <w:proofErr w:type="spellEnd"/>
+      <w:r>
+        <w:t>)</w:t>
+      </w:r>
+    </w:p>
+    <w:p>
+      <w:r>
+        <w:rPr>
+          <w:rFonts w:hint="eastAsia"/>
+        </w:rPr>
+        <w:t xml:space="preserve">审核信息 </w:t>
+      </w:r>
+      <w:proofErr w:type="spellStart"/>
+      <w:r>
+        <w:t>checkInfo</w:t>
+      </w:r>
+      <w:proofErr w:type="spellEnd"/>
+      <w:r>
+        <w:rPr>
+          <w:b/>
+          <w:bCs/>
+          <w:i/>
+          <w:iCs/>
+        </w:rPr>
         <w:t>(</w:t>
       </w:r>
       <w:proofErr w:type="spellStart"/>
       <w:r>
         <w:rPr>
+          <w:b/>
+          <w:bCs/>
+          <w:i/>
+          <w:iCs/>
+          <w:color w:val="FF0000"/>
+        </w:rPr>
+        <w:t>c_id</w:t>
+      </w:r>
+      <w:r>
+        <w:t>,p_id,c_status,pass_num,fail_num</w:t>
+      </w:r>
+      <w:proofErr w:type="spellEnd"/>
+      <w:r>
+        <w:t>);</w:t>
+      </w:r>
+      <w:proofErr w:type="spellStart"/>
+      <w:r>
+        <w:rPr>
+          <w:rFonts w:hint="eastAsia"/>
+        </w:rPr>
+        <w:t>p</w:t>
+      </w:r>
+      <w:r>
+        <w:t>_id</w:t>
+      </w:r>
+      <w:proofErr w:type="spellEnd"/>
+      <w:r>
+        <w:rPr>
+          <w:rFonts w:hint="eastAsia"/>
+        </w:rPr>
+        <w:t>依赖图片中的</w:t>
+      </w:r>
+      <w:proofErr w:type="spellStart"/>
+      <w:r>
+        <w:rPr>
+          <w:rFonts w:hint="eastAsia"/>
+        </w:rPr>
+        <w:t>P</w:t>
+      </w:r>
+      <w:r>
+        <w:t>_id</w:t>
+      </w:r>
+      <w:proofErr w:type="spellEnd"/>
+    </w:p>
+    <w:p>
+      <w:r>
+        <w:rPr>
+          <w:rFonts w:hint="eastAsia"/>
+        </w:rPr>
+        <w:t>图片 pi</w:t>
+      </w:r>
+      <w:r>
+        <w:t>cture(</w:t>
+      </w:r>
+      <w:r>
+        <w:rPr>
+          <w:b/>
+          <w:bCs/>
+          <w:i/>
+          <w:iCs/>
+          <w:color w:val="FF0000"/>
+        </w:rPr>
+        <w:t>p_id</w:t>
+      </w:r>
+      <w:r>
+        <w:t>,p_size,p_info,p_url</w:t>
+      </w:r>
+      <w:r>
+        <w:rPr>
+          <w:b/>
+          <w:bCs/>
+        </w:rPr>
+        <w:t>(</w:t>
+      </w:r>
+      <w:r>
+        <w:rPr>
+          <w:b/>
+          <w:bCs/>
+        </w:rPr>
+        <w:t>varchar(100)</w:t>
+      </w:r>
+      <w:r>
+        <w:rPr>
+          <w:b/>
+          <w:bCs/>
+        </w:rPr>
+        <w:t>)</w:t>
+      </w:r>
+      <w:r>
+        <w:t>,p_status,likes,dislikes);</w:t>
+      </w:r>
+    </w:p>
+    <w:p>
+      <w:r>
+        <w:rPr>
+          <w:rFonts w:hint="eastAsia"/>
+        </w:rPr>
+        <w:t>拥有T</w:t>
+      </w:r>
+      <w:r>
+        <w:t xml:space="preserve">ag  </w:t>
+      </w:r>
+      <w:proofErr w:type="spellStart"/>
+      <w:r>
+        <w:t>ownTag</w:t>
+      </w:r>
+      <w:proofErr w:type="spellEnd"/>
+      <w:r>
+        <w:t>(</w:t>
+      </w:r>
+      <w:proofErr w:type="spellStart"/>
+      <w:r>
+        <w:rPr>
+          <w:color w:val="FF0000"/>
+        </w:rPr>
+        <w:t>p_id,tag</w:t>
+      </w:r>
+      <w:r>
+        <w:rPr>
+          <w:rFonts w:hint="eastAsia"/>
+          <w:color w:val="FF0000"/>
+        </w:rPr>
+        <w:t>_</w:t>
+      </w:r>
+      <w:r>
+        <w:rPr>
+          <w:color w:val="FF0000"/>
+        </w:rPr>
+        <w:t>name</w:t>
+      </w:r>
+      <w:proofErr w:type="spellEnd"/>
+      <w:r>
+        <w:t>);</w:t>
+      </w:r>
+    </w:p>
+    <w:p>
+      <w:r>
+        <w:t>Tag</w:t>
+      </w:r>
+      <w:r>
+        <w:rPr>
+          <w:rFonts w:hint="eastAsia"/>
+        </w:rPr>
+        <w:t xml:space="preserve">标签 </w:t>
+      </w:r>
+      <w:r>
+        <w:t>tag(</w:t>
+      </w:r>
+      <w:proofErr w:type="spellStart"/>
+      <w:r>
+        <w:rPr>
+          <w:color w:val="FF0000"/>
+        </w:rPr>
+        <w:t>tag_name</w:t>
+      </w:r>
+      <w:proofErr w:type="spellEnd"/>
+      <w:r>
+        <w:t>);</w:t>
+      </w:r>
+    </w:p>
+    <w:p>
+      <w:r>
+        <w:rPr>
+          <w:rFonts w:hint="eastAsia"/>
+        </w:rPr>
+        <w:t xml:space="preserve">认同评论 </w:t>
+      </w:r>
+      <w:proofErr w:type="spellStart"/>
+      <w:r>
+        <w:rPr>
+          <w:rFonts w:hint="eastAsia"/>
+        </w:rPr>
+        <w:t>com</w:t>
+      </w:r>
+      <w:r>
+        <w:t>mentLike</w:t>
+      </w:r>
+      <w:proofErr w:type="spellEnd"/>
+      <w:r>
+        <w:t>(</w:t>
+      </w:r>
+      <w:proofErr w:type="spellStart"/>
+      <w:r>
+        <w:rPr>
           <w:color w:val="FF0000"/>
         </w:rPr>
         <w:t>u_id</w:t>
@@ -188,14 +1028,14 @@
         <w:rPr>
           <w:color w:val="FF0000"/>
         </w:rPr>
-        <w:t>,</w:t>
-      </w:r>
-      <w:r>
-        <w:t xml:space="preserve"> name, </w:t>
-      </w:r>
-      <w:proofErr w:type="spellStart"/>
-      <w:r>
-        <w:t>birthday,phone_num,mail,message</w:t>
+        <w:t xml:space="preserve">, </w:t>
+      </w:r>
+      <w:proofErr w:type="spellStart"/>
+      <w:r>
+        <w:rPr>
+          <w:color w:val="FF0000"/>
+        </w:rPr>
+        <w:t>comm_id,p_id</w:t>
       </w:r>
       <w:proofErr w:type="spellEnd"/>
       <w:r>
@@ -207,10 +1047,43 @@
         <w:rPr>
           <w:rFonts w:hint="eastAsia"/>
         </w:rPr>
-        <w:t xml:space="preserve">钱包 </w:t>
-      </w:r>
-      <w:r>
-        <w:t xml:space="preserve">wallet( </w:t>
+        <w:t xml:space="preserve">图片评论 </w:t>
+      </w:r>
+      <w:r>
+        <w:t xml:space="preserve"> </w:t>
+      </w:r>
+      <w:proofErr w:type="spellStart"/>
+      <w:r>
+        <w:t>picComment</w:t>
+      </w:r>
+      <w:proofErr w:type="spellEnd"/>
+      <w:r>
+        <w:t>(</w:t>
+      </w:r>
+      <w:proofErr w:type="spellStart"/>
+      <w:r>
+        <w:rPr>
+          <w:color w:val="FF0000"/>
+        </w:rPr>
+        <w:t>u_id,p_id</w:t>
+      </w:r>
+      <w:r>
+        <w:t>,p_name,comment,likes</w:t>
+      </w:r>
+      <w:proofErr w:type="spellEnd"/>
+      <w:r>
+        <w:t>);</w:t>
+      </w:r>
+    </w:p>
+    <w:p>
+      <w:r>
+        <w:rPr>
+          <w:rFonts w:hint="eastAsia"/>
+        </w:rPr>
+        <w:t xml:space="preserve">发布定制 </w:t>
+      </w:r>
+      <w:r>
+        <w:t>order(</w:t>
       </w:r>
       <w:proofErr w:type="spellStart"/>
       <w:r>
@@ -221,22 +1094,17 @@
       </w:r>
       <w:proofErr w:type="spellEnd"/>
       <w:r>
-        <w:t xml:space="preserve">, fund, coin, </w:t>
-      </w:r>
-      <w:proofErr w:type="spellStart"/>
-      <w:r>
-        <w:t>publish</w:t>
-      </w:r>
-      <w:r>
-        <w:t>_num</w:t>
-      </w:r>
-      <w:proofErr w:type="spellEnd"/>
-      <w:r>
+        <w:rPr>
+          <w:color w:val="FF0000"/>
+        </w:rPr>
         <w:t xml:space="preserve">, </w:t>
       </w:r>
       <w:proofErr w:type="spellStart"/>
       <w:r>
-        <w:t>buy_num</w:t>
+        <w:rPr>
+          <w:color w:val="FF0000"/>
+        </w:rPr>
+        <w:t>o_id</w:t>
       </w:r>
       <w:proofErr w:type="spellEnd"/>
       <w:r>
@@ -248,84 +1116,71 @@
         <w:rPr>
           <w:rFonts w:hint="eastAsia"/>
         </w:rPr>
-        <w:t>充</w:t>
-      </w:r>
-      <w:proofErr w:type="gramStart"/>
-      <w:r>
-        <w:rPr>
-          <w:rFonts w:hint="eastAsia"/>
-        </w:rPr>
-        <w:t>值记录</w:t>
-      </w:r>
-      <w:proofErr w:type="gramEnd"/>
-      <w:r>
-        <w:rPr>
-          <w:rFonts w:hint="eastAsia"/>
-        </w:rPr>
+        <w:t xml:space="preserve">定制信息 </w:t>
+      </w:r>
+      <w:proofErr w:type="spellStart"/>
+      <w:r>
+        <w:t>orderInfo</w:t>
+      </w:r>
+      <w:proofErr w:type="spellEnd"/>
+      <w:r>
+        <w:t>(</w:t>
+      </w:r>
+      <w:proofErr w:type="spellStart"/>
+      <w:r>
+        <w:rPr>
+          <w:b/>
+          <w:bCs/>
+          <w:i/>
+          <w:iCs/>
+          <w:color w:val="FF0000"/>
+        </w:rPr>
+        <w:t>o_id</w:t>
+      </w:r>
+      <w:proofErr w:type="spellEnd"/>
+      <w:r>
+        <w:t xml:space="preserve">, </w:t>
+      </w:r>
+      <w:proofErr w:type="spellStart"/>
+      <w:r>
+        <w:t>o_type</w:t>
+      </w:r>
+      <w:proofErr w:type="spellEnd"/>
+      <w:r>
+        <w:t xml:space="preserve">, </w:t>
+      </w:r>
+      <w:proofErr w:type="spellStart"/>
+      <w:r>
+        <w:t>o_status</w:t>
+      </w:r>
+      <w:proofErr w:type="spellEnd"/>
+      <w:r>
+        <w:t>, description</w:t>
+      </w:r>
+      <w:r>
         <w:t xml:space="preserve"> </w:t>
       </w:r>
       <w:r>
-        <w:t>payment (</w:t>
-      </w:r>
-      <w:proofErr w:type="spellStart"/>
-      <w:r>
-        <w:rPr>
-          <w:color w:val="FF0000"/>
-        </w:rPr>
-        <w:t>u_id</w:t>
-      </w:r>
-      <w:proofErr w:type="spellEnd"/>
-      <w:r>
-        <w:rPr>
-          <w:color w:val="FF0000"/>
-        </w:rPr>
-        <w:t xml:space="preserve"> , </w:t>
-      </w:r>
-      <w:r>
-        <w:rPr>
-          <w:color w:val="FF0000"/>
-        </w:rPr>
-        <w:t xml:space="preserve">time, </w:t>
-      </w:r>
-      <w:r>
-        <w:rPr>
-          <w:color w:val="000000" w:themeColor="text1"/>
-        </w:rPr>
-        <w:t xml:space="preserve">money, </w:t>
-      </w:r>
-      <w:proofErr w:type="spellStart"/>
-      <w:r>
-        <w:rPr>
-          <w:color w:val="000000" w:themeColor="text1"/>
-        </w:rPr>
-        <w:t>source_type</w:t>
-      </w:r>
-      <w:proofErr w:type="spellEnd"/>
-      <w:r>
-        <w:t>)</w:t>
-      </w:r>
-      <w:r>
-        <w:t>;</w:t>
-      </w:r>
-    </w:p>
-    <w:p>
-      <w:proofErr w:type="gramStart"/>
-      <w:r>
-        <w:rPr>
-          <w:rFonts w:hint="eastAsia"/>
-        </w:rPr>
-        <w:t>拥有博客</w:t>
-      </w:r>
-      <w:proofErr w:type="gramEnd"/>
-      <w:r>
-        <w:rPr>
-          <w:rFonts w:hint="eastAsia"/>
-        </w:rPr>
-        <w:t xml:space="preserve"> </w:t>
-      </w:r>
-      <w:proofErr w:type="spellStart"/>
-      <w:r>
-        <w:t>ownBlog</w:t>
+        <w:rPr>
+          <w:b/>
+          <w:bCs/>
+        </w:rPr>
+        <w:t>varchar(50)</w:t>
+      </w:r>
+      <w:r>
+        <w:t>,reward);</w:t>
+      </w:r>
+    </w:p>
+    <w:p>
+      <w:r>
+        <w:rPr>
+          <w:rFonts w:hint="eastAsia"/>
+        </w:rPr>
+        <w:t xml:space="preserve">图片响应 </w:t>
+      </w:r>
+      <w:proofErr w:type="spellStart"/>
+      <w:r>
+        <w:t>orderPic</w:t>
       </w:r>
       <w:proofErr w:type="spellEnd"/>
       <w:r>
@@ -336,621 +1191,64 @@
         <w:rPr>
           <w:color w:val="FF0000"/>
         </w:rPr>
-        <w:t>u_id</w:t>
-      </w:r>
-      <w:proofErr w:type="spellEnd"/>
-      <w:r>
-        <w:t xml:space="preserve">, </w:t>
-      </w:r>
-      <w:proofErr w:type="spellStart"/>
-      <w:r>
-        <w:rPr>
-          <w:color w:val="FF0000"/>
-        </w:rPr>
-        <w:t>b_id</w:t>
+        <w:t>o_id,p_id</w:t>
       </w:r>
       <w:proofErr w:type="spellEnd"/>
       <w:r>
         <w:t>);</w:t>
       </w:r>
     </w:p>
-    <w:p>
-      <w:proofErr w:type="gramStart"/>
-      <w:r>
-        <w:rPr>
-          <w:rFonts w:hint="eastAsia"/>
-        </w:rPr>
-        <w:t>博客</w:t>
-      </w:r>
-      <w:proofErr w:type="gramEnd"/>
-      <w:r>
-        <w:rPr>
-          <w:rFonts w:hint="eastAsia"/>
-        </w:rPr>
-        <w:t xml:space="preserve"> </w:t>
-      </w:r>
-      <w:r>
-        <w:t>blog (</w:t>
-      </w:r>
-      <w:proofErr w:type="spellStart"/>
-      <w:r>
-        <w:rPr>
-          <w:color w:val="FF0000"/>
-        </w:rPr>
-        <w:t>b_id</w:t>
-      </w:r>
-      <w:proofErr w:type="spellEnd"/>
-      <w:r>
-        <w:t xml:space="preserve">, date, </w:t>
-      </w:r>
-      <w:proofErr w:type="spellStart"/>
-      <w:r>
-        <w:t>b_type</w:t>
-      </w:r>
-      <w:proofErr w:type="spellEnd"/>
-      <w:r>
-        <w:t xml:space="preserve">, </w:t>
-      </w:r>
-      <w:proofErr w:type="spellStart"/>
-      <w:r>
-        <w:t>publish_time</w:t>
+    <w:p/>
+    <w:p>
+      <w:r>
+        <w:rPr>
+          <w:rFonts w:hint="eastAsia"/>
+        </w:rPr>
+        <w:lastRenderedPageBreak/>
+        <w:t xml:space="preserve">全局信息管理 </w:t>
+      </w:r>
+      <w:proofErr w:type="spellStart"/>
+      <w:r>
+        <w:t>totalInfo</w:t>
+      </w:r>
+      <w:proofErr w:type="spellEnd"/>
+      <w:r>
+        <w:t>(</w:t>
+      </w:r>
+      <w:proofErr w:type="spellStart"/>
+      <w:r>
+        <w:t>user_num,blog_num,pic_num,check_num,order_num</w:t>
       </w:r>
       <w:proofErr w:type="spellEnd"/>
       <w:r>
         <w:t>);</w:t>
       </w:r>
     </w:p>
-    <w:p>
-      <w:r>
-        <w:rPr>
-          <w:rFonts w:hint="eastAsia"/>
-        </w:rPr>
-        <w:t>发布图片</w:t>
-      </w:r>
-      <w:proofErr w:type="spellStart"/>
-      <w:r>
-        <w:rPr>
-          <w:rFonts w:hint="eastAsia"/>
-        </w:rPr>
-        <w:t>p</w:t>
-      </w:r>
-      <w:r>
-        <w:t>ublishPicture</w:t>
-      </w:r>
-      <w:proofErr w:type="spellEnd"/>
-      <w:r>
-        <w:t>(</w:t>
-      </w:r>
-      <w:proofErr w:type="spellStart"/>
-      <w:r>
-        <w:rPr>
-          <w:color w:val="FF0000"/>
-        </w:rPr>
-        <w:t>u_id</w:t>
-      </w:r>
-      <w:proofErr w:type="spellEnd"/>
-      <w:r>
-        <w:rPr>
-          <w:color w:val="FF0000"/>
-        </w:rPr>
-        <w:t xml:space="preserve"> ,</w:t>
-      </w:r>
-      <w:proofErr w:type="spellStart"/>
-      <w:r>
-        <w:rPr>
-          <w:color w:val="FF0000"/>
-        </w:rPr>
-        <w:t>p_id</w:t>
-      </w:r>
-      <w:r>
-        <w:rPr>
-          <w:color w:val="FF0000"/>
-        </w:rPr>
-        <w:t>,</w:t>
-      </w:r>
-      <w:r>
-        <w:rPr>
-          <w:color w:val="000000" w:themeColor="text1"/>
-        </w:rPr>
-        <w:t>time</w:t>
-      </w:r>
-      <w:proofErr w:type="spellEnd"/>
-      <w:r>
-        <w:t>);</w:t>
-      </w:r>
-    </w:p>
-    <w:p>
-      <w:r>
-        <w:rPr>
-          <w:rFonts w:hint="eastAsia"/>
-        </w:rPr>
-        <w:t xml:space="preserve">收藏图片 </w:t>
-      </w:r>
-      <w:proofErr w:type="spellStart"/>
-      <w:r>
-        <w:t>favoritePicture</w:t>
-      </w:r>
-      <w:proofErr w:type="spellEnd"/>
-      <w:r>
-        <w:t>(</w:t>
-      </w:r>
-      <w:proofErr w:type="spellStart"/>
-      <w:r>
-        <w:rPr>
-          <w:color w:val="FF0000"/>
-        </w:rPr>
-        <w:t>u_id,p_id</w:t>
-      </w:r>
-      <w:r>
-        <w:rPr>
-          <w:color w:val="FF0000"/>
-        </w:rPr>
-        <w:t>,</w:t>
-      </w:r>
-      <w:r>
-        <w:rPr>
-          <w:color w:val="000000" w:themeColor="text1"/>
-        </w:rPr>
-        <w:t>time</w:t>
-      </w:r>
-      <w:proofErr w:type="spellEnd"/>
-      <w:r>
-        <w:t>);</w:t>
-      </w:r>
-    </w:p>
-    <w:p>
-      <w:r>
-        <w:rPr>
-          <w:rFonts w:hint="eastAsia"/>
-        </w:rPr>
-        <w:t>赞/</w:t>
-      </w:r>
-      <w:proofErr w:type="gramStart"/>
-      <w:r>
-        <w:rPr>
-          <w:rFonts w:hint="eastAsia"/>
-        </w:rPr>
-        <w:t>踩操作</w:t>
-      </w:r>
-      <w:proofErr w:type="gramEnd"/>
-      <w:r>
-        <w:rPr>
-          <w:rFonts w:hint="eastAsia"/>
-        </w:rPr>
-        <w:t xml:space="preserve"> </w:t>
-      </w:r>
-      <w:proofErr w:type="spellStart"/>
-      <w:r>
-        <w:t>likesPicture</w:t>
-      </w:r>
-      <w:proofErr w:type="spellEnd"/>
-      <w:r>
-        <w:t>(</w:t>
-      </w:r>
-      <w:proofErr w:type="spellStart"/>
-      <w:r>
-        <w:rPr>
-          <w:color w:val="FF0000"/>
-        </w:rPr>
-        <w:t>u_id,p_id</w:t>
-      </w:r>
-      <w:r>
-        <w:t>,</w:t>
-      </w:r>
-      <w:r>
-        <w:t>time,</w:t>
-      </w:r>
-      <w:r>
-        <w:t>type</w:t>
-      </w:r>
-      <w:proofErr w:type="spellEnd"/>
-      <w:r>
-        <w:t>);</w:t>
-      </w:r>
-    </w:p>
-    <w:p>
-      <w:pPr>
-        <w:rPr>
-          <w:rFonts w:hint="eastAsia"/>
-        </w:rPr>
-      </w:pPr>
-      <w:r>
-        <w:rPr>
-          <w:rFonts w:hint="eastAsia"/>
-        </w:rPr>
-        <w:t>审核</w:t>
-      </w:r>
-      <w:r>
-        <w:t xml:space="preserve"> </w:t>
-      </w:r>
-      <w:r>
-        <w:t>check(</w:t>
-      </w:r>
-      <w:proofErr w:type="spellStart"/>
-      <w:r>
-        <w:rPr>
-          <w:color w:val="FF0000"/>
-        </w:rPr>
-        <w:t>u_id</w:t>
-      </w:r>
-      <w:proofErr w:type="spellEnd"/>
-      <w:r>
-        <w:rPr>
-          <w:color w:val="FF0000"/>
-        </w:rPr>
-        <w:t xml:space="preserve"> ,</w:t>
-      </w:r>
-      <w:proofErr w:type="spellStart"/>
-      <w:r>
-        <w:rPr>
-          <w:color w:val="FF0000"/>
-        </w:rPr>
-        <w:t>c_id</w:t>
-      </w:r>
-      <w:r>
-        <w:t>,c_time</w:t>
-      </w:r>
-      <w:proofErr w:type="spellEnd"/>
-      <w:r>
-        <w:t>)</w:t>
-      </w:r>
-    </w:p>
-    <w:p>
-      <w:r>
-        <w:rPr>
-          <w:rFonts w:hint="eastAsia"/>
-        </w:rPr>
-        <w:t xml:space="preserve">审核信息 </w:t>
-      </w:r>
-      <w:proofErr w:type="spellStart"/>
-      <w:r>
-        <w:t>checkInfo</w:t>
-      </w:r>
-      <w:proofErr w:type="spellEnd"/>
-      <w:r>
-        <w:t>(</w:t>
-      </w:r>
-      <w:proofErr w:type="spellStart"/>
-      <w:r>
-        <w:rPr>
-          <w:color w:val="FF0000"/>
-        </w:rPr>
-        <w:t>c_id</w:t>
-      </w:r>
-      <w:r>
-        <w:t>,p_id,c_status,pass_num,fail_num</w:t>
-      </w:r>
-      <w:proofErr w:type="spellEnd"/>
-      <w:r>
-        <w:t>);</w:t>
-      </w:r>
-    </w:p>
-    <w:p>
-      <w:r>
-        <w:rPr>
-          <w:rFonts w:hint="eastAsia"/>
-        </w:rPr>
-        <w:t>图片 pi</w:t>
-      </w:r>
-      <w:r>
-        <w:t>cture(</w:t>
-      </w:r>
-      <w:proofErr w:type="spellStart"/>
-      <w:r>
-        <w:rPr>
-          <w:color w:val="FF0000"/>
-        </w:rPr>
-        <w:t>p_id</w:t>
-      </w:r>
-      <w:r>
-        <w:t>,p_size,p_info,p_url,p_status,likes,dislikes</w:t>
-      </w:r>
-      <w:proofErr w:type="spellEnd"/>
-      <w:r>
-        <w:t>);</w:t>
-      </w:r>
-    </w:p>
-    <w:p>
-      <w:r>
-        <w:rPr>
-          <w:rFonts w:hint="eastAsia"/>
-        </w:rPr>
-        <w:t>拥有T</w:t>
-      </w:r>
-      <w:r>
-        <w:t xml:space="preserve">ag  </w:t>
-      </w:r>
-      <w:proofErr w:type="spellStart"/>
-      <w:r>
-        <w:t>ownTag</w:t>
-      </w:r>
-      <w:proofErr w:type="spellEnd"/>
-      <w:r>
-        <w:t>(</w:t>
-      </w:r>
-      <w:proofErr w:type="spellStart"/>
-      <w:r>
-        <w:rPr>
-          <w:color w:val="FF0000"/>
-        </w:rPr>
-        <w:t>p_id,tag</w:t>
-      </w:r>
-      <w:r>
-        <w:rPr>
-          <w:rFonts w:hint="eastAsia"/>
-          <w:color w:val="FF0000"/>
-        </w:rPr>
-        <w:t>_</w:t>
-      </w:r>
-      <w:r>
-        <w:rPr>
-          <w:color w:val="FF0000"/>
-        </w:rPr>
-        <w:t>name</w:t>
-      </w:r>
-      <w:proofErr w:type="spellEnd"/>
-      <w:r>
-        <w:t>);</w:t>
-      </w:r>
-    </w:p>
-    <w:p>
-      <w:r>
-        <w:t>Tag</w:t>
-      </w:r>
-      <w:r>
-        <w:rPr>
-          <w:rFonts w:hint="eastAsia"/>
-        </w:rPr>
-        <w:t xml:space="preserve">标签 </w:t>
-      </w:r>
-      <w:r>
-        <w:t>tag(</w:t>
-      </w:r>
-      <w:proofErr w:type="spellStart"/>
-      <w:r>
-        <w:rPr>
-          <w:color w:val="FF0000"/>
-        </w:rPr>
-        <w:t>tag_name</w:t>
-      </w:r>
-      <w:proofErr w:type="spellEnd"/>
-      <w:r>
-        <w:t>);</w:t>
-      </w:r>
-    </w:p>
-    <w:p>
-      <w:r>
-        <w:rPr>
-          <w:rFonts w:hint="eastAsia"/>
-        </w:rPr>
-        <w:t xml:space="preserve">认同评论 </w:t>
-      </w:r>
-      <w:proofErr w:type="spellStart"/>
-      <w:r>
-        <w:rPr>
-          <w:rFonts w:hint="eastAsia"/>
-        </w:rPr>
-        <w:t>com</w:t>
-      </w:r>
-      <w:r>
-        <w:t>mentLike</w:t>
-      </w:r>
-      <w:proofErr w:type="spellEnd"/>
-      <w:r>
-        <w:t>(</w:t>
-      </w:r>
-      <w:proofErr w:type="spellStart"/>
-      <w:r>
-        <w:rPr>
-          <w:color w:val="FF0000"/>
-        </w:rPr>
-        <w:t>u_id</w:t>
-      </w:r>
-      <w:proofErr w:type="spellEnd"/>
-      <w:r>
-        <w:rPr>
-          <w:color w:val="FF0000"/>
-        </w:rPr>
-        <w:t xml:space="preserve">, </w:t>
-      </w:r>
-      <w:proofErr w:type="spellStart"/>
-      <w:r>
-        <w:rPr>
-          <w:color w:val="FF0000"/>
-        </w:rPr>
-        <w:t>comm_id,p_id</w:t>
-      </w:r>
-      <w:proofErr w:type="spellEnd"/>
-      <w:r>
-        <w:t>);</w:t>
-      </w:r>
-    </w:p>
-    <w:p>
-      <w:r>
-        <w:rPr>
-          <w:rFonts w:hint="eastAsia"/>
-        </w:rPr>
-        <w:t xml:space="preserve">图片评论 </w:t>
-      </w:r>
-      <w:r>
-        <w:t xml:space="preserve"> </w:t>
-      </w:r>
-      <w:proofErr w:type="spellStart"/>
-      <w:r>
-        <w:t>picComment</w:t>
-      </w:r>
-      <w:proofErr w:type="spellEnd"/>
-      <w:r>
-        <w:t>(</w:t>
-      </w:r>
-      <w:proofErr w:type="spellStart"/>
-      <w:r>
-        <w:rPr>
-          <w:color w:val="FF0000"/>
-        </w:rPr>
-        <w:t>u_id,p_id</w:t>
-      </w:r>
-      <w:r>
-        <w:t>,p_name,comment,likes</w:t>
-      </w:r>
-      <w:proofErr w:type="spellEnd"/>
-      <w:r>
-        <w:t>);</w:t>
-      </w:r>
-    </w:p>
-    <w:p>
-      <w:r>
-        <w:rPr>
-          <w:rFonts w:hint="eastAsia"/>
-        </w:rPr>
-        <w:t xml:space="preserve">发布定制 </w:t>
-      </w:r>
-      <w:r>
-        <w:t>order(</w:t>
-      </w:r>
-      <w:proofErr w:type="spellStart"/>
-      <w:r>
-        <w:rPr>
-          <w:color w:val="FF0000"/>
-        </w:rPr>
-        <w:t>u_id</w:t>
-      </w:r>
-      <w:proofErr w:type="spellEnd"/>
-      <w:r>
-        <w:rPr>
-          <w:color w:val="FF0000"/>
-        </w:rPr>
-        <w:t xml:space="preserve">, </w:t>
-      </w:r>
-      <w:proofErr w:type="spellStart"/>
-      <w:r>
-        <w:rPr>
-          <w:color w:val="FF0000"/>
-        </w:rPr>
-        <w:t>o_id</w:t>
-      </w:r>
-      <w:proofErr w:type="spellEnd"/>
-      <w:r>
-        <w:t>);</w:t>
-      </w:r>
-    </w:p>
-    <w:p>
-      <w:r>
-        <w:rPr>
-          <w:rFonts w:hint="eastAsia"/>
-        </w:rPr>
-        <w:t xml:space="preserve">定制信息 </w:t>
-      </w:r>
-      <w:proofErr w:type="spellStart"/>
-      <w:r>
-        <w:t>orderInfo</w:t>
-      </w:r>
-      <w:proofErr w:type="spellEnd"/>
-      <w:r>
-        <w:t>(</w:t>
-      </w:r>
-      <w:proofErr w:type="spellStart"/>
-      <w:r>
-        <w:rPr>
-          <w:color w:val="FF0000"/>
-        </w:rPr>
-        <w:t>o_id</w:t>
-      </w:r>
-      <w:proofErr w:type="spellEnd"/>
-      <w:r>
-        <w:t xml:space="preserve">, </w:t>
-      </w:r>
-      <w:proofErr w:type="spellStart"/>
-      <w:r>
-        <w:t>o_type</w:t>
-      </w:r>
-      <w:proofErr w:type="spellEnd"/>
-      <w:r>
-        <w:t xml:space="preserve">, </w:t>
-      </w:r>
-      <w:proofErr w:type="spellStart"/>
-      <w:r>
-        <w:t>o_status</w:t>
-      </w:r>
-      <w:proofErr w:type="spellEnd"/>
-      <w:r>
-        <w:t xml:space="preserve">, </w:t>
-      </w:r>
-      <w:proofErr w:type="spellStart"/>
-      <w:r>
-        <w:t>description,reward</w:t>
-      </w:r>
-      <w:proofErr w:type="spellEnd"/>
-      <w:r>
-        <w:t>);</w:t>
-      </w:r>
-    </w:p>
-    <w:p>
-      <w:pPr>
-        <w:rPr>
-          <w:rFonts w:hint="eastAsia"/>
-        </w:rPr>
-      </w:pPr>
-      <w:r>
-        <w:rPr>
-          <w:rFonts w:hint="eastAsia"/>
-        </w:rPr>
-        <w:t xml:space="preserve">图片响应 </w:t>
-      </w:r>
-      <w:proofErr w:type="spellStart"/>
-      <w:r>
-        <w:t>orderPic</w:t>
-      </w:r>
-      <w:proofErr w:type="spellEnd"/>
-      <w:r>
-        <w:t>(</w:t>
-      </w:r>
-      <w:proofErr w:type="spellStart"/>
-      <w:r>
-        <w:rPr>
-          <w:color w:val="FF0000"/>
-        </w:rPr>
-        <w:t>o_id,p_id</w:t>
-      </w:r>
-      <w:proofErr w:type="spellEnd"/>
-      <w:r>
-        <w:t>);</w:t>
-      </w:r>
-    </w:p>
-    <w:p>
-      <w:pPr>
-        <w:rPr>
-          <w:rFonts w:hint="eastAsia"/>
-        </w:rPr>
-      </w:pPr>
-    </w:p>
-    <w:p>
-      <w:pPr>
-        <w:rPr>
-          <w:rFonts w:hint="eastAsia"/>
-        </w:rPr>
-      </w:pPr>
-      <w:r>
-        <w:rPr>
-          <w:rFonts w:hint="eastAsia"/>
-        </w:rPr>
-        <w:t xml:space="preserve">全局信息管理 </w:t>
-      </w:r>
-      <w:proofErr w:type="spellStart"/>
-      <w:r>
-        <w:t>totalInfo</w:t>
-      </w:r>
-      <w:proofErr w:type="spellEnd"/>
-      <w:r>
-        <w:t>(</w:t>
-      </w:r>
-      <w:proofErr w:type="spellStart"/>
-      <w:r>
-        <w:t>user_num,blog_num,pic_num,check_num,order_num</w:t>
-      </w:r>
-      <w:proofErr w:type="spellEnd"/>
-      <w:r>
-        <w:t>);</w:t>
+    <w:p/>
+    <w:p>
+      <w:r>
+        <w:rPr>
+          <w:rFonts w:hint="eastAsia"/>
+        </w:rPr>
+        <w:t>对应id</w:t>
+      </w:r>
+      <w:r>
+        <w:t xml:space="preserve"> bool</w:t>
+      </w:r>
+      <w:r>
+        <w:rPr>
+          <w:rFonts w:hint="eastAsia"/>
+        </w:rPr>
+        <w:t>数组</w:t>
+      </w:r>
+      <w:r>
+        <w:rPr>
+          <w:rFonts w:hint="eastAsia"/>
+        </w:rPr>
+        <w:t>、没有记为n</w:t>
+      </w:r>
+      <w:r>
+        <w:t>ull.</w:t>
       </w:r>
     </w:p>
     <w:sectPr>

--- a/Back-End/建立数据库/关系模式.docx
+++ b/Back-End/建立数据库/关系模式.docx
@@ -69,11 +69,19 @@
       <w:r>
         <w:rPr>
           <w:rFonts w:hint="eastAsia"/>
+          <w:i/>
+          <w:iCs/>
         </w:rPr>
         <w:t>用户</w:t>
       </w:r>
       <w:r>
-        <w:t>user(</w:t>
+        <w:t>user</w:t>
+      </w:r>
+      <w:r>
+        <w:t>s</w:t>
+      </w:r>
+      <w:r>
+        <w:t>(</w:t>
       </w:r>
       <w:proofErr w:type="spellStart"/>
       <w:r>
@@ -102,8 +110,16 @@
         <w:t xml:space="preserve"> string</w:t>
       </w:r>
       <w:r>
-        <w:t>, password</w:t>
-      </w:r>
+        <w:t xml:space="preserve">, </w:t>
+      </w:r>
+      <w:proofErr w:type="spellStart"/>
+      <w:r>
+        <w:t>u_</w:t>
+      </w:r>
+      <w:r>
+        <w:t>password</w:t>
+      </w:r>
+      <w:proofErr w:type="spellEnd"/>
       <w:r>
         <w:t xml:space="preserve"> </w:t>
       </w:r>
@@ -253,6 +269,8 @@
       <w:r>
         <w:rPr>
           <w:rFonts w:hint="eastAsia"/>
+          <w:i/>
+          <w:iCs/>
         </w:rPr>
         <w:t>关注</w:t>
       </w:r>
@@ -295,6 +313,8 @@
       <w:r>
         <w:rPr>
           <w:rFonts w:hint="eastAsia"/>
+          <w:i/>
+          <w:iCs/>
         </w:rPr>
         <w:t>用户资料信息</w:t>
       </w:r>
@@ -327,7 +347,18 @@
         <w:t>,</w:t>
       </w:r>
       <w:r>
-        <w:t xml:space="preserve"> name, birthday</w:t>
+        <w:t xml:space="preserve"> </w:t>
+      </w:r>
+      <w:proofErr w:type="spellStart"/>
+      <w:r>
+        <w:t>u_</w:t>
+      </w:r>
+      <w:r>
+        <w:t>name</w:t>
+      </w:r>
+      <w:proofErr w:type="spellEnd"/>
+      <w:r>
+        <w:t>, birthday</w:t>
       </w:r>
       <w:r>
         <w:t xml:space="preserve"> </w:t>
@@ -423,8 +454,16 @@
       <w:r>
         <w:rPr>
           <w:rFonts w:hint="eastAsia"/>
-        </w:rPr>
-        <w:t xml:space="preserve">钱包 </w:t>
+          <w:i/>
+          <w:iCs/>
+        </w:rPr>
+        <w:t>钱包</w:t>
+      </w:r>
+      <w:r>
+        <w:rPr>
+          <w:rFonts w:hint="eastAsia"/>
+        </w:rPr>
+        <w:t xml:space="preserve"> </w:t>
       </w:r>
       <w:r>
         <w:t xml:space="preserve">wallet( </w:t>
@@ -464,6 +503,8 @@
       <w:r>
         <w:rPr>
           <w:rFonts w:hint="eastAsia"/>
+          <w:i/>
+          <w:iCs/>
         </w:rPr>
         <w:t>充</w:t>
       </w:r>
@@ -471,6 +512,8 @@
       <w:r>
         <w:rPr>
           <w:rFonts w:hint="eastAsia"/>
+          <w:i/>
+          <w:iCs/>
         </w:rPr>
         <w:t>值记录</w:t>
       </w:r>
@@ -498,11 +541,25 @@
         </w:rPr>
         <w:t xml:space="preserve"> , </w:t>
       </w:r>
-      <w:r>
-        <w:rPr>
-          <w:color w:val="FF0000"/>
-        </w:rPr>
-        <w:t xml:space="preserve">time, </w:t>
+      <w:proofErr w:type="spellStart"/>
+      <w:r>
+        <w:rPr>
+          <w:color w:val="FF0000"/>
+        </w:rPr>
+        <w:t>pay_</w:t>
+      </w:r>
+      <w:r>
+        <w:rPr>
+          <w:color w:val="FF0000"/>
+        </w:rPr>
+        <w:t>time</w:t>
+      </w:r>
+      <w:proofErr w:type="spellEnd"/>
+      <w:r>
+        <w:rPr>
+          <w:color w:val="FF0000"/>
+        </w:rPr>
+        <w:t xml:space="preserve">, </w:t>
       </w:r>
       <w:r>
         <w:rPr>
@@ -530,6 +587,8 @@
       <w:r>
         <w:rPr>
           <w:rFonts w:hint="eastAsia"/>
+          <w:i/>
+          <w:iCs/>
         </w:rPr>
         <w:t>拥有博客</w:t>
       </w:r>
@@ -576,6 +635,8 @@
       <w:r>
         <w:rPr>
           <w:rFonts w:hint="eastAsia"/>
+          <w:i/>
+          <w:iCs/>
         </w:rPr>
         <w:t>博客</w:t>
       </w:r>
@@ -602,19 +663,584 @@
       </w:r>
       <w:proofErr w:type="spellEnd"/>
       <w:r>
-        <w:t xml:space="preserve">, date, </w:t>
+        <w:t xml:space="preserve">, </w:t>
+      </w:r>
+      <w:proofErr w:type="spellStart"/>
+      <w:r>
+        <w:t>b_</w:t>
+      </w:r>
+      <w:r>
+        <w:t>date</w:t>
+      </w:r>
+      <w:proofErr w:type="spellEnd"/>
+      <w:r>
+        <w:t xml:space="preserve">, </w:t>
       </w:r>
       <w:proofErr w:type="spellStart"/>
       <w:r>
         <w:t>b_type</w:t>
       </w:r>
-      <w:proofErr w:type="spellEnd"/>
-      <w:r>
+      <w:r>
+        <w:t>,b_text</w:t>
+      </w:r>
+      <w:proofErr w:type="spellEnd"/>
+      <w:r>
+        <w:t>);</w:t>
+      </w:r>
+    </w:p>
+    <w:p>
+      <w:r>
+        <w:rPr>
+          <w:rFonts w:hint="eastAsia"/>
+          <w:i/>
+          <w:iCs/>
+        </w:rPr>
+        <w:t>发布图片</w:t>
+      </w:r>
+      <w:proofErr w:type="spellStart"/>
+      <w:r>
+        <w:rPr>
+          <w:rFonts w:hint="eastAsia"/>
+        </w:rPr>
+        <w:t>p</w:t>
+      </w:r>
+      <w:r>
+        <w:t>ublishPicture</w:t>
+      </w:r>
+      <w:proofErr w:type="spellEnd"/>
+      <w:r>
+        <w:t>(</w:t>
+      </w:r>
+      <w:proofErr w:type="spellStart"/>
+      <w:r>
+        <w:rPr>
+          <w:color w:val="FF0000"/>
+        </w:rPr>
+        <w:t>u_id</w:t>
+      </w:r>
+      <w:proofErr w:type="spellEnd"/>
+      <w:r>
+        <w:rPr>
+          <w:color w:val="FF0000"/>
+        </w:rPr>
+        <w:t xml:space="preserve"> ,</w:t>
+      </w:r>
+      <w:proofErr w:type="spellStart"/>
+      <w:r>
+        <w:rPr>
+          <w:color w:val="FF0000"/>
+        </w:rPr>
+        <w:t>p_id</w:t>
+      </w:r>
+      <w:r>
+        <w:rPr>
+          <w:color w:val="FF0000"/>
+        </w:rPr>
+        <w:t>,</w:t>
+      </w:r>
+      <w:r>
+        <w:rPr>
+          <w:color w:val="002060"/>
+        </w:rPr>
+        <w:t>publish</w:t>
+      </w:r>
+      <w:r>
+        <w:rPr>
+          <w:color w:val="FF0000"/>
+        </w:rPr>
+        <w:t>_</w:t>
+      </w:r>
+      <w:r>
+        <w:rPr>
+          <w:color w:val="000000" w:themeColor="text1"/>
+        </w:rPr>
+        <w:t>time</w:t>
+      </w:r>
+      <w:proofErr w:type="spellEnd"/>
+      <w:r>
+        <w:t>);</w:t>
+      </w:r>
+    </w:p>
+    <w:p>
+      <w:r>
+        <w:rPr>
+          <w:rFonts w:hint="eastAsia"/>
+          <w:i/>
+          <w:iCs/>
+        </w:rPr>
+        <w:t>收藏图片</w:t>
+      </w:r>
+      <w:r>
+        <w:rPr>
+          <w:rFonts w:hint="eastAsia"/>
+        </w:rPr>
+        <w:t xml:space="preserve"> </w:t>
+      </w:r>
+      <w:proofErr w:type="spellStart"/>
+      <w:r>
+        <w:t>favoritePicture</w:t>
+      </w:r>
+      <w:proofErr w:type="spellEnd"/>
+      <w:r>
+        <w:t>(</w:t>
+      </w:r>
+      <w:proofErr w:type="spellStart"/>
+      <w:r>
+        <w:rPr>
+          <w:color w:val="FF0000"/>
+        </w:rPr>
+        <w:t>u_id,p_id</w:t>
+      </w:r>
+      <w:r>
+        <w:rPr>
+          <w:color w:val="FF0000"/>
+        </w:rPr>
+        <w:t>,</w:t>
+      </w:r>
+      <w:r>
+        <w:rPr>
+          <w:color w:val="000000" w:themeColor="text1"/>
+        </w:rPr>
+        <w:t>time</w:t>
+      </w:r>
+      <w:proofErr w:type="spellEnd"/>
+      <w:r>
+        <w:t>);</w:t>
+      </w:r>
+    </w:p>
+    <w:p>
+      <w:r>
+        <w:rPr>
+          <w:rFonts w:hint="eastAsia"/>
+          <w:i/>
+          <w:iCs/>
+        </w:rPr>
+        <w:t>赞/</w:t>
+      </w:r>
+      <w:proofErr w:type="gramStart"/>
+      <w:r>
+        <w:rPr>
+          <w:rFonts w:hint="eastAsia"/>
+          <w:i/>
+          <w:iCs/>
+        </w:rPr>
+        <w:t>踩操作</w:t>
+      </w:r>
+      <w:proofErr w:type="gramEnd"/>
+      <w:r>
+        <w:rPr>
+          <w:rFonts w:hint="eastAsia"/>
+        </w:rPr>
+        <w:t xml:space="preserve"> </w:t>
+      </w:r>
+      <w:proofErr w:type="spellStart"/>
+      <w:r>
+        <w:t>likesPicture</w:t>
+      </w:r>
+      <w:proofErr w:type="spellEnd"/>
+      <w:r>
+        <w:t>(</w:t>
+      </w:r>
+      <w:proofErr w:type="spellStart"/>
+      <w:r>
+        <w:rPr>
+          <w:color w:val="FF0000"/>
+        </w:rPr>
+        <w:t>u_id,p_id</w:t>
+      </w:r>
+      <w:r>
+        <w:t>,</w:t>
+      </w:r>
+      <w:r>
+        <w:t>time,</w:t>
+      </w:r>
+      <w:r>
+        <w:t>type</w:t>
+      </w:r>
+      <w:proofErr w:type="spellEnd"/>
+      <w:r>
+        <w:t>);</w:t>
+      </w:r>
+    </w:p>
+    <w:p>
+      <w:r>
+        <w:rPr>
+          <w:rFonts w:hint="eastAsia"/>
+          <w:i/>
+          <w:iCs/>
+        </w:rPr>
+        <w:t>审核</w:t>
+      </w:r>
+      <w:r>
+        <w:t xml:space="preserve"> </w:t>
+      </w:r>
+      <w:r>
+        <w:t>check</w:t>
+      </w:r>
+      <w:r>
+        <w:rPr>
+          <w:rFonts w:hint="eastAsia"/>
+        </w:rPr>
+        <w:t>s</w:t>
+      </w:r>
+      <w:r>
+        <w:t>(</w:t>
+      </w:r>
+      <w:proofErr w:type="spellStart"/>
+      <w:r>
+        <w:rPr>
+          <w:color w:val="FF0000"/>
+        </w:rPr>
+        <w:t>u_id</w:t>
+      </w:r>
+      <w:proofErr w:type="spellEnd"/>
+      <w:r>
+        <w:rPr>
+          <w:color w:val="FF0000"/>
+        </w:rPr>
+        <w:t xml:space="preserve"> ,</w:t>
+      </w:r>
+      <w:proofErr w:type="spellStart"/>
+      <w:r>
+        <w:rPr>
+          <w:color w:val="FF0000"/>
+        </w:rPr>
+        <w:t>c_id</w:t>
+      </w:r>
+      <w:r>
+        <w:t>,c_time</w:t>
+      </w:r>
+      <w:proofErr w:type="spellEnd"/>
+      <w:r>
+        <w:t>)</w:t>
+      </w:r>
+    </w:p>
+    <w:p>
+      <w:r>
+        <w:rPr>
+          <w:rFonts w:hint="eastAsia"/>
+          <w:i/>
+          <w:iCs/>
+        </w:rPr>
+        <w:t>审核信息</w:t>
+      </w:r>
+      <w:r>
+        <w:rPr>
+          <w:rFonts w:hint="eastAsia"/>
+        </w:rPr>
+        <w:t xml:space="preserve"> </w:t>
+      </w:r>
+      <w:proofErr w:type="spellStart"/>
+      <w:r>
+        <w:t>checkInfo</w:t>
+      </w:r>
+      <w:proofErr w:type="spellEnd"/>
+      <w:r>
+        <w:rPr>
+          <w:b/>
+          <w:bCs/>
+          <w:i/>
+          <w:iCs/>
+        </w:rPr>
+        <w:t>(</w:t>
+      </w:r>
+      <w:proofErr w:type="spellStart"/>
+      <w:r>
+        <w:rPr>
+          <w:b/>
+          <w:bCs/>
+          <w:i/>
+          <w:iCs/>
+          <w:color w:val="FF0000"/>
+        </w:rPr>
+        <w:t>c_id</w:t>
+      </w:r>
+      <w:r>
+        <w:t>,p_id,c_status,pass_num,fail_num</w:t>
+      </w:r>
+      <w:proofErr w:type="spellEnd"/>
+      <w:r>
+        <w:t>);</w:t>
+      </w:r>
+      <w:proofErr w:type="spellStart"/>
+      <w:r>
+        <w:rPr>
+          <w:rFonts w:hint="eastAsia"/>
+        </w:rPr>
+        <w:t>p</w:t>
+      </w:r>
+      <w:r>
+        <w:t>_id</w:t>
+      </w:r>
+      <w:proofErr w:type="spellEnd"/>
+      <w:r>
+        <w:rPr>
+          <w:rFonts w:hint="eastAsia"/>
+        </w:rPr>
+        <w:t>依赖图片中的</w:t>
+      </w:r>
+      <w:proofErr w:type="spellStart"/>
+      <w:r>
+        <w:rPr>
+          <w:rFonts w:hint="eastAsia"/>
+        </w:rPr>
+        <w:t>P</w:t>
+      </w:r>
+      <w:r>
+        <w:t>_id</w:t>
+      </w:r>
+      <w:proofErr w:type="spellEnd"/>
+    </w:p>
+    <w:p>
+      <w:pPr>
+        <w:rPr>
+          <w:i/>
+          <w:iCs/>
+          <w:color w:val="002060"/>
+        </w:rPr>
+      </w:pPr>
+      <w:r>
+        <w:rPr>
+          <w:rFonts w:hint="eastAsia"/>
+          <w:i/>
+          <w:iCs/>
+          <w:color w:val="002060"/>
+        </w:rPr>
+        <w:t>图片</w:t>
+      </w:r>
+    </w:p>
+    <w:p>
+      <w:r>
+        <w:rPr>
+          <w:rFonts w:hint="eastAsia"/>
+        </w:rPr>
+        <w:t>pi</w:t>
+      </w:r>
+      <w:r>
+        <w:t>cture(</w:t>
+      </w:r>
+      <w:r>
+        <w:rPr>
+          <w:b/>
+          <w:bCs/>
+          <w:i/>
+          <w:iCs/>
+          <w:color w:val="FF0000"/>
+        </w:rPr>
+        <w:t>p_</w:t>
+      </w:r>
+      <w:proofErr w:type="gramStart"/>
+      <w:r>
+        <w:rPr>
+          <w:b/>
+          <w:bCs/>
+          <w:i/>
+          <w:iCs/>
+          <w:color w:val="FF0000"/>
+        </w:rPr>
+        <w:t>id</w:t>
+      </w:r>
+      <w:r>
+        <w:t>,</w:t>
+      </w:r>
+      <w:r>
+        <w:t>p</w:t>
+      </w:r>
+      <w:proofErr w:type="gramEnd"/>
+      <w:r>
+        <w:t>_width,p_height</w:t>
+      </w:r>
+      <w:r>
+        <w:t>,p_info,p_url</w:t>
+      </w:r>
+      <w:r>
+        <w:rPr>
+          <w:b/>
+          <w:bCs/>
+        </w:rPr>
+        <w:t>(</w:t>
+      </w:r>
+      <w:r>
+        <w:rPr>
+          <w:b/>
+          <w:bCs/>
+        </w:rPr>
+        <w:t>varchar(100)</w:t>
+      </w:r>
+      <w:r>
+        <w:rPr>
+          <w:b/>
+          <w:bCs/>
+        </w:rPr>
+        <w:t>)</w:t>
+      </w:r>
+      <w:r>
+        <w:t>,p_status,likes,dislikes</w:t>
+      </w:r>
+      <w:r>
+        <w:t>,comm_num</w:t>
+      </w:r>
+      <w:r>
+        <w:t>);</w:t>
+      </w:r>
+    </w:p>
+    <w:p>
+      <w:r>
+        <w:rPr>
+          <w:rFonts w:hint="eastAsia"/>
+          <w:i/>
+          <w:iCs/>
+        </w:rPr>
+        <w:t>拥有T</w:t>
+      </w:r>
+      <w:r>
+        <w:rPr>
+          <w:i/>
+          <w:iCs/>
+        </w:rPr>
+        <w:t>ag</w:t>
+      </w:r>
+      <w:r>
+        <w:t xml:space="preserve">  </w:t>
+      </w:r>
+      <w:proofErr w:type="spellStart"/>
+      <w:r>
+        <w:t>ownTag</w:t>
+      </w:r>
+      <w:proofErr w:type="spellEnd"/>
+      <w:r>
+        <w:t>(</w:t>
+      </w:r>
+      <w:proofErr w:type="spellStart"/>
+      <w:r>
+        <w:rPr>
+          <w:color w:val="FF0000"/>
+        </w:rPr>
+        <w:t>p_id,tag</w:t>
+      </w:r>
+      <w:r>
+        <w:rPr>
+          <w:rFonts w:hint="eastAsia"/>
+          <w:color w:val="FF0000"/>
+        </w:rPr>
+        <w:t>_</w:t>
+      </w:r>
+      <w:r>
+        <w:rPr>
+          <w:color w:val="FF0000"/>
+        </w:rPr>
+        <w:t>name</w:t>
+      </w:r>
+      <w:proofErr w:type="spellEnd"/>
+      <w:r>
+        <w:t>);</w:t>
+      </w:r>
+    </w:p>
+    <w:p>
+      <w:r>
+        <w:rPr>
+          <w:i/>
+          <w:iCs/>
+        </w:rPr>
+        <w:t>Tag</w:t>
+      </w:r>
+      <w:r>
+        <w:rPr>
+          <w:rFonts w:hint="eastAsia"/>
+          <w:i/>
+          <w:iCs/>
+        </w:rPr>
+        <w:t>标签</w:t>
+      </w:r>
+      <w:r>
+        <w:rPr>
+          <w:rFonts w:hint="eastAsia"/>
+        </w:rPr>
+        <w:t xml:space="preserve"> </w:t>
+      </w:r>
+      <w:r>
+        <w:t>tag(</w:t>
+      </w:r>
+      <w:proofErr w:type="spellStart"/>
+      <w:r>
+        <w:rPr>
+          <w:color w:val="FF0000"/>
+        </w:rPr>
+        <w:t>tag_name</w:t>
+      </w:r>
+      <w:proofErr w:type="spellEnd"/>
+      <w:r>
+        <w:t>);</w:t>
+      </w:r>
+    </w:p>
+    <w:p>
+      <w:r>
+        <w:rPr>
+          <w:rFonts w:hint="eastAsia"/>
+          <w:i/>
+          <w:iCs/>
+        </w:rPr>
+        <w:t>认同评论</w:t>
+      </w:r>
+      <w:r>
+        <w:rPr>
+          <w:rFonts w:hint="eastAsia"/>
+        </w:rPr>
+        <w:t xml:space="preserve"> </w:t>
+      </w:r>
+      <w:proofErr w:type="spellStart"/>
+      <w:r>
+        <w:rPr>
+          <w:rFonts w:hint="eastAsia"/>
+        </w:rPr>
+        <w:t>com</w:t>
+      </w:r>
+      <w:r>
+        <w:t>mentLike</w:t>
+      </w:r>
+      <w:proofErr w:type="spellEnd"/>
+      <w:r>
+        <w:t>(</w:t>
+      </w:r>
+      <w:proofErr w:type="spellStart"/>
+      <w:r>
+        <w:rPr>
+          <w:color w:val="FF0000"/>
+        </w:rPr>
+        <w:t>u_id</w:t>
+      </w:r>
+      <w:proofErr w:type="spellEnd"/>
+      <w:r>
+        <w:rPr>
+          <w:color w:val="FF0000"/>
+        </w:rPr>
         <w:t xml:space="preserve">, </w:t>
       </w:r>
       <w:proofErr w:type="spellStart"/>
       <w:r>
-        <w:t>publish_time</w:t>
+        <w:rPr>
+          <w:color w:val="FF0000"/>
+        </w:rPr>
+        <w:t>comm</w:t>
+      </w:r>
+      <w:r>
+        <w:rPr>
+          <w:color w:val="FF0000"/>
+        </w:rPr>
+        <w:t>_</w:t>
+      </w:r>
+      <w:r>
+        <w:rPr>
+          <w:rFonts w:hint="eastAsia"/>
+          <w:color w:val="FF0000"/>
+        </w:rPr>
+        <w:t>u</w:t>
+      </w:r>
+      <w:r>
+        <w:rPr>
+          <w:color w:val="FF0000"/>
+        </w:rPr>
+        <w:t>_id,p_id</w:t>
       </w:r>
       <w:proofErr w:type="spellEnd"/>
       <w:r>
@@ -625,18 +1251,23 @@
       <w:r>
         <w:rPr>
           <w:rFonts w:hint="eastAsia"/>
-        </w:rPr>
-        <w:t>发布图片</w:t>
-      </w:r>
-      <w:proofErr w:type="spellStart"/>
-      <w:r>
-        <w:rPr>
-          <w:rFonts w:hint="eastAsia"/>
-        </w:rPr>
-        <w:t>p</w:t>
-      </w:r>
-      <w:r>
-        <w:t>ublishPicture</w:t>
+          <w:i/>
+          <w:iCs/>
+        </w:rPr>
+        <w:t>图片评论</w:t>
+      </w:r>
+      <w:r>
+        <w:rPr>
+          <w:rFonts w:hint="eastAsia"/>
+        </w:rPr>
+        <w:t xml:space="preserve"> </w:t>
+      </w:r>
+      <w:r>
+        <w:t xml:space="preserve"> </w:t>
+      </w:r>
+      <w:proofErr w:type="spellStart"/>
+      <w:r>
+        <w:t>picComment</w:t>
       </w:r>
       <w:proofErr w:type="spellEnd"/>
       <w:r>
@@ -647,6 +1278,51 @@
         <w:rPr>
           <w:color w:val="FF0000"/>
         </w:rPr>
+        <w:t>u_id,p_id</w:t>
+      </w:r>
+      <w:r>
+        <w:t>,p_name,</w:t>
+      </w:r>
+      <w:r>
+        <w:t>p_</w:t>
+      </w:r>
+      <w:r>
+        <w:t>comment,likes</w:t>
+      </w:r>
+      <w:proofErr w:type="spellEnd"/>
+      <w:r>
+        <w:t>);</w:t>
+      </w:r>
+    </w:p>
+    <w:p>
+      <w:r>
+        <w:rPr>
+          <w:rFonts w:hint="eastAsia"/>
+          <w:i/>
+          <w:iCs/>
+        </w:rPr>
+        <w:t>发布定制</w:t>
+      </w:r>
+      <w:r>
+        <w:rPr>
+          <w:rFonts w:hint="eastAsia"/>
+        </w:rPr>
+        <w:t xml:space="preserve"> </w:t>
+      </w:r>
+      <w:r>
+        <w:t>order</w:t>
+      </w:r>
+      <w:r>
+        <w:t>s</w:t>
+      </w:r>
+      <w:r>
+        <w:t>(</w:t>
+      </w:r>
+      <w:proofErr w:type="spellStart"/>
+      <w:r>
+        <w:rPr>
+          <w:color w:val="FF0000"/>
+        </w:rPr>
         <w:t>u_id</w:t>
       </w:r>
       <w:proofErr w:type="spellEnd"/>
@@ -654,26 +1330,14 @@
         <w:rPr>
           <w:color w:val="FF0000"/>
         </w:rPr>
-        <w:t xml:space="preserve"> ,</w:t>
-      </w:r>
-      <w:proofErr w:type="spellStart"/>
-      <w:r>
-        <w:rPr>
-          <w:color w:val="FF0000"/>
-        </w:rPr>
-        <w:t>p_id</w:t>
-      </w:r>
-      <w:r>
-        <w:rPr>
-          <w:color w:val="FF0000"/>
-        </w:rPr>
-        <w:t>,</w:t>
-      </w:r>
-      <w:r>
-        <w:rPr>
-          <w:color w:val="000000" w:themeColor="text1"/>
-        </w:rPr>
-        <w:t>time</w:t>
+        <w:t xml:space="preserve">, </w:t>
+      </w:r>
+      <w:proofErr w:type="spellStart"/>
+      <w:r>
+        <w:rPr>
+          <w:color w:val="FF0000"/>
+        </w:rPr>
+        <w:t>o_id</w:t>
       </w:r>
       <w:proofErr w:type="spellEnd"/>
       <w:r>
@@ -684,12 +1348,20 @@
       <w:r>
         <w:rPr>
           <w:rFonts w:hint="eastAsia"/>
-        </w:rPr>
-        <w:t xml:space="preserve">收藏图片 </w:t>
-      </w:r>
-      <w:proofErr w:type="spellStart"/>
-      <w:r>
-        <w:t>favoritePicture</w:t>
+          <w:i/>
+          <w:iCs/>
+        </w:rPr>
+        <w:t>定制信息</w:t>
+      </w:r>
+      <w:r>
+        <w:rPr>
+          <w:rFonts w:hint="eastAsia"/>
+        </w:rPr>
+        <w:t xml:space="preserve"> </w:t>
+      </w:r>
+      <w:proofErr w:type="spellStart"/>
+      <w:r>
+        <w:t>orderInfo</w:t>
       </w:r>
       <w:proofErr w:type="spellEnd"/>
       <w:r>
@@ -698,514 +1370,106 @@
       <w:proofErr w:type="spellStart"/>
       <w:r>
         <w:rPr>
-          <w:color w:val="FF0000"/>
-        </w:rPr>
-        <w:t>u_id,p_id</w:t>
-      </w:r>
-      <w:r>
-        <w:rPr>
-          <w:color w:val="FF0000"/>
-        </w:rPr>
-        <w:t>,</w:t>
-      </w:r>
-      <w:r>
-        <w:rPr>
-          <w:color w:val="000000" w:themeColor="text1"/>
-        </w:rPr>
-        <w:t>time</w:t>
+          <w:b/>
+          <w:bCs/>
+          <w:i/>
+          <w:iCs/>
+          <w:color w:val="FF0000"/>
+        </w:rPr>
+        <w:t>o_id</w:t>
+      </w:r>
+      <w:proofErr w:type="spellEnd"/>
+      <w:r>
+        <w:t xml:space="preserve">, </w:t>
+      </w:r>
+      <w:proofErr w:type="spellStart"/>
+      <w:r>
+        <w:t>o_type</w:t>
+      </w:r>
+      <w:proofErr w:type="spellEnd"/>
+      <w:r>
+        <w:t xml:space="preserve">, </w:t>
+      </w:r>
+      <w:proofErr w:type="spellStart"/>
+      <w:r>
+        <w:t>o_status</w:t>
+      </w:r>
+      <w:proofErr w:type="spellEnd"/>
+      <w:r>
+        <w:t xml:space="preserve">, </w:t>
+      </w:r>
+      <w:proofErr w:type="spellStart"/>
+      <w:r>
+        <w:t>o_</w:t>
+      </w:r>
+      <w:r>
+        <w:t>description</w:t>
+      </w:r>
+      <w:proofErr w:type="spellEnd"/>
+      <w:r>
+        <w:t xml:space="preserve"> </w:t>
+      </w:r>
+      <w:r>
+        <w:rPr>
+          <w:b/>
+          <w:bCs/>
+        </w:rPr>
+        <w:t>varchar(50)</w:t>
+      </w:r>
+      <w:r>
+        <w:t>,reward);</w:t>
+      </w:r>
+    </w:p>
+    <w:p>
+      <w:r>
+        <w:rPr>
+          <w:rFonts w:hint="eastAsia"/>
+          <w:i/>
+          <w:iCs/>
+        </w:rPr>
+        <w:t>图片响应</w:t>
+      </w:r>
+      <w:r>
+        <w:rPr>
+          <w:rFonts w:hint="eastAsia"/>
+        </w:rPr>
+        <w:t xml:space="preserve"> </w:t>
+      </w:r>
+      <w:proofErr w:type="spellStart"/>
+      <w:r>
+        <w:t>orderPic</w:t>
+      </w:r>
+      <w:proofErr w:type="spellEnd"/>
+      <w:r>
+        <w:t>(</w:t>
+      </w:r>
+      <w:proofErr w:type="spellStart"/>
+      <w:r>
+        <w:rPr>
+          <w:color w:val="FF0000"/>
+        </w:rPr>
+        <w:t>o_id,p_id</w:t>
       </w:r>
       <w:proofErr w:type="spellEnd"/>
       <w:r>
         <w:t>);</w:t>
       </w:r>
     </w:p>
-    <w:p>
-      <w:r>
-        <w:rPr>
-          <w:rFonts w:hint="eastAsia"/>
-        </w:rPr>
-        <w:t>赞/</w:t>
-      </w:r>
-      <w:proofErr w:type="gramStart"/>
-      <w:r>
-        <w:rPr>
-          <w:rFonts w:hint="eastAsia"/>
-        </w:rPr>
-        <w:t>踩操作</w:t>
-      </w:r>
-      <w:proofErr w:type="gramEnd"/>
-      <w:r>
-        <w:rPr>
-          <w:rFonts w:hint="eastAsia"/>
-        </w:rPr>
-        <w:t xml:space="preserve"> </w:t>
-      </w:r>
-      <w:proofErr w:type="spellStart"/>
-      <w:r>
-        <w:t>likesPicture</w:t>
-      </w:r>
-      <w:proofErr w:type="spellEnd"/>
-      <w:r>
-        <w:t>(</w:t>
-      </w:r>
-      <w:proofErr w:type="spellStart"/>
-      <w:r>
-        <w:rPr>
-          <w:color w:val="FF0000"/>
-        </w:rPr>
-        <w:t>u_id,p_id</w:t>
-      </w:r>
-      <w:r>
-        <w:t>,</w:t>
-      </w:r>
-      <w:r>
-        <w:t>time,</w:t>
-      </w:r>
-      <w:r>
-        <w:t>type</w:t>
-      </w:r>
-      <w:proofErr w:type="spellEnd"/>
-      <w:r>
-        <w:t>);</w:t>
-      </w:r>
-    </w:p>
-    <w:p>
-      <w:r>
-        <w:rPr>
-          <w:rFonts w:hint="eastAsia"/>
-        </w:rPr>
-        <w:t>审核</w:t>
-      </w:r>
-      <w:r>
-        <w:t xml:space="preserve"> </w:t>
-      </w:r>
-      <w:r>
-        <w:t>check(</w:t>
-      </w:r>
-      <w:proofErr w:type="spellStart"/>
-      <w:r>
-        <w:rPr>
-          <w:color w:val="FF0000"/>
-        </w:rPr>
-        <w:t>u_id</w:t>
-      </w:r>
-      <w:proofErr w:type="spellEnd"/>
-      <w:r>
-        <w:rPr>
-          <w:color w:val="FF0000"/>
-        </w:rPr>
-        <w:t xml:space="preserve"> ,</w:t>
-      </w:r>
-      <w:proofErr w:type="spellStart"/>
-      <w:r>
-        <w:rPr>
-          <w:color w:val="FF0000"/>
-        </w:rPr>
-        <w:t>c_id</w:t>
-      </w:r>
-      <w:r>
-        <w:t>,c_time</w:t>
-      </w:r>
-      <w:proofErr w:type="spellEnd"/>
-      <w:r>
-        <w:t>)</w:t>
-      </w:r>
-    </w:p>
-    <w:p>
-      <w:r>
-        <w:rPr>
-          <w:rFonts w:hint="eastAsia"/>
-        </w:rPr>
-        <w:t xml:space="preserve">审核信息 </w:t>
-      </w:r>
-      <w:proofErr w:type="spellStart"/>
-      <w:r>
-        <w:t>checkInfo</w:t>
-      </w:r>
-      <w:proofErr w:type="spellEnd"/>
-      <w:r>
-        <w:rPr>
-          <w:b/>
-          <w:bCs/>
-          <w:i/>
-          <w:iCs/>
-        </w:rPr>
-        <w:t>(</w:t>
-      </w:r>
-      <w:proofErr w:type="spellStart"/>
-      <w:r>
-        <w:rPr>
-          <w:b/>
-          <w:bCs/>
-          <w:i/>
-          <w:iCs/>
-          <w:color w:val="FF0000"/>
-        </w:rPr>
-        <w:t>c_id</w:t>
-      </w:r>
-      <w:r>
-        <w:t>,p_id,c_status,pass_num,fail_num</w:t>
-      </w:r>
-      <w:proofErr w:type="spellEnd"/>
-      <w:r>
-        <w:t>);</w:t>
-      </w:r>
-      <w:proofErr w:type="spellStart"/>
-      <w:r>
-        <w:rPr>
-          <w:rFonts w:hint="eastAsia"/>
-        </w:rPr>
-        <w:t>p</w:t>
-      </w:r>
-      <w:r>
-        <w:t>_id</w:t>
-      </w:r>
-      <w:proofErr w:type="spellEnd"/>
-      <w:r>
-        <w:rPr>
-          <w:rFonts w:hint="eastAsia"/>
-        </w:rPr>
-        <w:t>依赖图片中的</w:t>
-      </w:r>
-      <w:proofErr w:type="spellStart"/>
-      <w:r>
-        <w:rPr>
-          <w:rFonts w:hint="eastAsia"/>
-        </w:rPr>
-        <w:t>P</w:t>
-      </w:r>
-      <w:r>
-        <w:t>_id</w:t>
-      </w:r>
-      <w:proofErr w:type="spellEnd"/>
-    </w:p>
-    <w:p>
-      <w:r>
-        <w:rPr>
-          <w:rFonts w:hint="eastAsia"/>
-        </w:rPr>
-        <w:t>图片 pi</w:t>
-      </w:r>
-      <w:r>
-        <w:t>cture(</w:t>
-      </w:r>
-      <w:r>
-        <w:rPr>
-          <w:b/>
-          <w:bCs/>
-          <w:i/>
-          <w:iCs/>
-          <w:color w:val="FF0000"/>
-        </w:rPr>
-        <w:t>p_id</w:t>
-      </w:r>
-      <w:r>
-        <w:t>,p_size,p_info,p_url</w:t>
-      </w:r>
-      <w:r>
-        <w:rPr>
-          <w:b/>
-          <w:bCs/>
-        </w:rPr>
-        <w:t>(</w:t>
-      </w:r>
-      <w:r>
-        <w:rPr>
-          <w:b/>
-          <w:bCs/>
-        </w:rPr>
-        <w:t>varchar(100)</w:t>
-      </w:r>
-      <w:r>
-        <w:rPr>
-          <w:b/>
-          <w:bCs/>
-        </w:rPr>
-        <w:t>)</w:t>
-      </w:r>
-      <w:r>
-        <w:t>,p_status,likes,dislikes);</w:t>
-      </w:r>
-    </w:p>
-    <w:p>
-      <w:r>
-        <w:rPr>
-          <w:rFonts w:hint="eastAsia"/>
-        </w:rPr>
-        <w:t>拥有T</w:t>
-      </w:r>
-      <w:r>
-        <w:t xml:space="preserve">ag  </w:t>
-      </w:r>
-      <w:proofErr w:type="spellStart"/>
-      <w:r>
-        <w:t>ownTag</w:t>
-      </w:r>
-      <w:proofErr w:type="spellEnd"/>
-      <w:r>
-        <w:t>(</w:t>
-      </w:r>
-      <w:proofErr w:type="spellStart"/>
-      <w:r>
-        <w:rPr>
-          <w:color w:val="FF0000"/>
-        </w:rPr>
-        <w:t>p_id,tag</w:t>
-      </w:r>
-      <w:r>
-        <w:rPr>
-          <w:rFonts w:hint="eastAsia"/>
-          <w:color w:val="FF0000"/>
-        </w:rPr>
-        <w:t>_</w:t>
-      </w:r>
-      <w:r>
-        <w:rPr>
-          <w:color w:val="FF0000"/>
-        </w:rPr>
-        <w:t>name</w:t>
-      </w:r>
-      <w:proofErr w:type="spellEnd"/>
-      <w:r>
-        <w:t>);</w:t>
-      </w:r>
-    </w:p>
-    <w:p>
-      <w:r>
-        <w:t>Tag</w:t>
-      </w:r>
-      <w:r>
-        <w:rPr>
-          <w:rFonts w:hint="eastAsia"/>
-        </w:rPr>
-        <w:t xml:space="preserve">标签 </w:t>
-      </w:r>
-      <w:r>
-        <w:t>tag(</w:t>
-      </w:r>
-      <w:proofErr w:type="spellStart"/>
-      <w:r>
-        <w:rPr>
-          <w:color w:val="FF0000"/>
-        </w:rPr>
-        <w:t>tag_name</w:t>
-      </w:r>
-      <w:proofErr w:type="spellEnd"/>
-      <w:r>
-        <w:t>);</w:t>
-      </w:r>
-    </w:p>
-    <w:p>
-      <w:r>
-        <w:rPr>
-          <w:rFonts w:hint="eastAsia"/>
-        </w:rPr>
-        <w:t xml:space="preserve">认同评论 </w:t>
-      </w:r>
-      <w:proofErr w:type="spellStart"/>
-      <w:r>
-        <w:rPr>
-          <w:rFonts w:hint="eastAsia"/>
-        </w:rPr>
-        <w:t>com</w:t>
-      </w:r>
-      <w:r>
-        <w:t>mentLike</w:t>
-      </w:r>
-      <w:proofErr w:type="spellEnd"/>
-      <w:r>
-        <w:t>(</w:t>
-      </w:r>
-      <w:proofErr w:type="spellStart"/>
-      <w:r>
-        <w:rPr>
-          <w:color w:val="FF0000"/>
-        </w:rPr>
-        <w:t>u_id</w:t>
-      </w:r>
-      <w:proofErr w:type="spellEnd"/>
-      <w:r>
-        <w:rPr>
-          <w:color w:val="FF0000"/>
-        </w:rPr>
-        <w:t xml:space="preserve">, </w:t>
-      </w:r>
-      <w:proofErr w:type="spellStart"/>
-      <w:r>
-        <w:rPr>
-          <w:color w:val="FF0000"/>
-        </w:rPr>
-        <w:t>comm_id,p_id</w:t>
-      </w:r>
-      <w:proofErr w:type="spellEnd"/>
-      <w:r>
-        <w:t>);</w:t>
-      </w:r>
-    </w:p>
-    <w:p>
-      <w:r>
-        <w:rPr>
-          <w:rFonts w:hint="eastAsia"/>
-        </w:rPr>
-        <w:t xml:space="preserve">图片评论 </w:t>
-      </w:r>
-      <w:r>
-        <w:t xml:space="preserve"> </w:t>
-      </w:r>
-      <w:proofErr w:type="spellStart"/>
-      <w:r>
-        <w:t>picComment</w:t>
-      </w:r>
-      <w:proofErr w:type="spellEnd"/>
-      <w:r>
-        <w:t>(</w:t>
-      </w:r>
-      <w:proofErr w:type="spellStart"/>
-      <w:r>
-        <w:rPr>
-          <w:color w:val="FF0000"/>
-        </w:rPr>
-        <w:t>u_id,p_id</w:t>
-      </w:r>
-      <w:r>
-        <w:t>,p_name,comment,likes</w:t>
-      </w:r>
-      <w:proofErr w:type="spellEnd"/>
-      <w:r>
-        <w:t>);</w:t>
-      </w:r>
-    </w:p>
-    <w:p>
-      <w:r>
-        <w:rPr>
-          <w:rFonts w:hint="eastAsia"/>
-        </w:rPr>
-        <w:t xml:space="preserve">发布定制 </w:t>
-      </w:r>
-      <w:r>
-        <w:t>order(</w:t>
-      </w:r>
-      <w:proofErr w:type="spellStart"/>
-      <w:r>
-        <w:rPr>
-          <w:color w:val="FF0000"/>
-        </w:rPr>
-        <w:t>u_id</w:t>
-      </w:r>
-      <w:proofErr w:type="spellEnd"/>
-      <w:r>
-        <w:rPr>
-          <w:color w:val="FF0000"/>
-        </w:rPr>
-        <w:t xml:space="preserve">, </w:t>
-      </w:r>
-      <w:proofErr w:type="spellStart"/>
-      <w:r>
-        <w:rPr>
-          <w:color w:val="FF0000"/>
-        </w:rPr>
-        <w:t>o_id</w:t>
-      </w:r>
-      <w:proofErr w:type="spellEnd"/>
-      <w:r>
-        <w:t>);</w:t>
-      </w:r>
-    </w:p>
-    <w:p>
-      <w:r>
-        <w:rPr>
-          <w:rFonts w:hint="eastAsia"/>
-        </w:rPr>
-        <w:t xml:space="preserve">定制信息 </w:t>
-      </w:r>
-      <w:proofErr w:type="spellStart"/>
-      <w:r>
-        <w:t>orderInfo</w:t>
-      </w:r>
-      <w:proofErr w:type="spellEnd"/>
-      <w:r>
-        <w:t>(</w:t>
-      </w:r>
-      <w:proofErr w:type="spellStart"/>
-      <w:r>
-        <w:rPr>
-          <w:b/>
-          <w:bCs/>
-          <w:i/>
-          <w:iCs/>
-          <w:color w:val="FF0000"/>
-        </w:rPr>
-        <w:t>o_id</w:t>
-      </w:r>
-      <w:proofErr w:type="spellEnd"/>
-      <w:r>
-        <w:t xml:space="preserve">, </w:t>
-      </w:r>
-      <w:proofErr w:type="spellStart"/>
-      <w:r>
-        <w:t>o_type</w:t>
-      </w:r>
-      <w:proofErr w:type="spellEnd"/>
-      <w:r>
-        <w:t xml:space="preserve">, </w:t>
-      </w:r>
-      <w:proofErr w:type="spellStart"/>
-      <w:r>
-        <w:t>o_status</w:t>
-      </w:r>
-      <w:proofErr w:type="spellEnd"/>
-      <w:r>
-        <w:t>, description</w:t>
-      </w:r>
-      <w:r>
-        <w:t xml:space="preserve"> </w:t>
-      </w:r>
-      <w:r>
-        <w:rPr>
-          <w:b/>
-          <w:bCs/>
-        </w:rPr>
-        <w:t>varchar(50)</w:t>
-      </w:r>
-      <w:r>
-        <w:t>,reward);</w:t>
-      </w:r>
-    </w:p>
-    <w:p>
-      <w:r>
-        <w:rPr>
-          <w:rFonts w:hint="eastAsia"/>
-        </w:rPr>
-        <w:t xml:space="preserve">图片响应 </w:t>
-      </w:r>
-      <w:proofErr w:type="spellStart"/>
-      <w:r>
-        <w:t>orderPic</w:t>
-      </w:r>
-      <w:proofErr w:type="spellEnd"/>
-      <w:r>
-        <w:t>(</w:t>
-      </w:r>
-      <w:proofErr w:type="spellStart"/>
-      <w:r>
-        <w:rPr>
-          <w:color w:val="FF0000"/>
-        </w:rPr>
-        <w:t>o_id,p_id</w:t>
-      </w:r>
-      <w:proofErr w:type="spellEnd"/>
-      <w:r>
-        <w:t>);</w:t>
-      </w:r>
-    </w:p>
     <w:p/>
     <w:p>
       <w:r>
         <w:rPr>
           <w:rFonts w:hint="eastAsia"/>
-        </w:rPr>
-        <w:lastRenderedPageBreak/>
-        <w:t xml:space="preserve">全局信息管理 </w:t>
+          <w:i/>
+          <w:iCs/>
+        </w:rPr>
+        <w:t>全局信息管理</w:t>
+      </w:r>
+      <w:r>
+        <w:rPr>
+          <w:rFonts w:hint="eastAsia"/>
+        </w:rPr>
+        <w:t xml:space="preserve"> </w:t>
       </w:r>
       <w:proofErr w:type="spellStart"/>
       <w:r>
